--- a/Pemrograman Web dan Mobile (Risda).docx
+++ b/Pemrograman Web dan Mobile (Risda).docx
@@ -89,7 +89,7 @@
                 <w:color w:val="000000"/>
                 <w:lang w:val="en-US"/>
               </w:rPr>
-              <w:t>95</w:t>
+              <w:t>90</w:t>
             </w:r>
           </w:p>
         </w:tc>
@@ -139,6 +139,7 @@
         </w:rPr>
         <w:t>dan Saya B</w:t>
       </w:r>
+      <w:proofErr w:type="spellStart"/>
       <w:r>
         <w:rPr>
           <w:b/>
@@ -147,6 +148,7 @@
         </w:rPr>
         <w:t>isa</w:t>
       </w:r>
+      <w:proofErr w:type="spellEnd"/>
     </w:p>
     <w:p>
       <w:r>
@@ -168,11 +170,47 @@
       <w:r>
         <w:t xml:space="preserve"> Instalasi </w:t>
       </w:r>
-      <w:r>
-        <w:rPr>
-          <w:lang w:val="en-US"/>
-        </w:rPr>
-        <w:t>ekstension Python yang berfungsi untuk IDE Python</w:t>
+      <w:proofErr w:type="spellStart"/>
+      <w:r>
+        <w:rPr>
+          <w:lang w:val="en-US"/>
+        </w:rPr>
+        <w:t>ekstension</w:t>
+      </w:r>
+      <w:proofErr w:type="spellEnd"/>
+      <w:r>
+        <w:rPr>
+          <w:lang w:val="en-US"/>
+        </w:rPr>
+        <w:t xml:space="preserve"> Python yang </w:t>
+      </w:r>
+      <w:proofErr w:type="spellStart"/>
+      <w:r>
+        <w:rPr>
+          <w:lang w:val="en-US"/>
+        </w:rPr>
+        <w:t>berfungsi</w:t>
+      </w:r>
+      <w:proofErr w:type="spellEnd"/>
+      <w:r>
+        <w:rPr>
+          <w:lang w:val="en-US"/>
+        </w:rPr>
+        <w:t xml:space="preserve"> </w:t>
+      </w:r>
+      <w:proofErr w:type="spellStart"/>
+      <w:r>
+        <w:rPr>
+          <w:lang w:val="en-US"/>
+        </w:rPr>
+        <w:t>untuk</w:t>
+      </w:r>
+      <w:proofErr w:type="spellEnd"/>
+      <w:r>
+        <w:rPr>
+          <w:lang w:val="en-US"/>
+        </w:rPr>
+        <w:t xml:space="preserve"> IDE Python</w:t>
       </w:r>
     </w:p>
     <w:p>
@@ -194,7 +232,469 @@
         <w:rPr>
           <w:lang w:val="en-US"/>
         </w:rPr>
-        <w:t xml:space="preserve"> membuat tampilan web sederhana menggunakan HTML &amp; CSS di VS Code</w:t>
+        <w:t xml:space="preserve"> </w:t>
+      </w:r>
+      <w:proofErr w:type="spellStart"/>
+      <w:r>
+        <w:rPr>
+          <w:lang w:val="en-US"/>
+        </w:rPr>
+        <w:t>Instalasi</w:t>
+      </w:r>
+      <w:proofErr w:type="spellEnd"/>
+      <w:r>
+        <w:rPr>
+          <w:lang w:val="en-US"/>
+        </w:rPr>
+        <w:t xml:space="preserve"> </w:t>
+      </w:r>
+      <w:r>
+        <w:rPr>
+          <w:lang w:val="en-US"/>
+        </w:rPr>
+        <w:t xml:space="preserve">HTML </w:t>
+      </w:r>
+      <w:r>
+        <w:rPr>
+          <w:lang w:val="en-US"/>
+        </w:rPr>
+        <w:t xml:space="preserve">&amp; </w:t>
+      </w:r>
+      <w:r>
+        <w:rPr>
+          <w:lang w:val="en-US"/>
+        </w:rPr>
+        <w:t xml:space="preserve">CSS yang </w:t>
+      </w:r>
+      <w:proofErr w:type="spellStart"/>
+      <w:r>
+        <w:rPr>
+          <w:lang w:val="en-US"/>
+        </w:rPr>
+        <w:t>berfungsi</w:t>
+      </w:r>
+      <w:proofErr w:type="spellEnd"/>
+      <w:r>
+        <w:rPr>
+          <w:lang w:val="en-US"/>
+        </w:rPr>
+        <w:t xml:space="preserve"> </w:t>
+      </w:r>
+      <w:proofErr w:type="spellStart"/>
+      <w:r>
+        <w:rPr>
+          <w:lang w:val="en-US"/>
+        </w:rPr>
+        <w:t>untuk</w:t>
+      </w:r>
+      <w:proofErr w:type="spellEnd"/>
+      <w:r>
+        <w:rPr>
+          <w:lang w:val="en-US"/>
+        </w:rPr>
+        <w:t xml:space="preserve"> </w:t>
+      </w:r>
+      <w:proofErr w:type="spellStart"/>
+      <w:r>
+        <w:rPr>
+          <w:lang w:val="en-US"/>
+        </w:rPr>
+        <w:t>menambahkan</w:t>
+      </w:r>
+      <w:proofErr w:type="spellEnd"/>
+      <w:r>
+        <w:rPr>
+          <w:lang w:val="en-US"/>
+        </w:rPr>
+        <w:t xml:space="preserve"> </w:t>
+      </w:r>
+      <w:r>
+        <w:rPr>
+          <w:lang w:val="en-US"/>
+        </w:rPr>
+        <w:t xml:space="preserve"> CSS pada document</w:t>
+      </w:r>
+      <w:r>
+        <w:rPr>
+          <w:lang w:val="en-US"/>
+        </w:rPr>
+        <w:br/>
+        <w:t xml:space="preserve">     HTML</w:t>
+      </w:r>
+    </w:p>
+    <w:p>
+      <w:pPr>
+        <w:rPr>
+          <w:lang w:val="en-US"/>
+        </w:rPr>
+      </w:pPr>
+      <w:r>
+        <w:rPr>
+          <w:lang w:val="en-US"/>
+        </w:rPr>
+        <w:t>4</w:t>
+      </w:r>
+      <w:r>
+        <w:rPr>
+          <w:lang w:val="en-US"/>
+        </w:rPr>
+        <w:t>.</w:t>
+      </w:r>
+      <w:r>
+        <w:rPr>
+          <w:lang w:val="en-US"/>
+        </w:rPr>
+        <w:t xml:space="preserve"> </w:t>
+      </w:r>
+      <w:proofErr w:type="spellStart"/>
+      <w:r>
+        <w:rPr>
+          <w:lang w:val="en-US"/>
+        </w:rPr>
+        <w:t>Instalasi</w:t>
+      </w:r>
+      <w:proofErr w:type="spellEnd"/>
+      <w:r>
+        <w:rPr>
+          <w:lang w:val="en-US"/>
+        </w:rPr>
+        <w:t xml:space="preserve"> Material Icon Theme yang </w:t>
+      </w:r>
+      <w:proofErr w:type="spellStart"/>
+      <w:r>
+        <w:rPr>
+          <w:lang w:val="en-US"/>
+        </w:rPr>
+        <w:t>memberikan</w:t>
+      </w:r>
+      <w:proofErr w:type="spellEnd"/>
+      <w:r>
+        <w:rPr>
+          <w:lang w:val="en-US"/>
+        </w:rPr>
+        <w:t xml:space="preserve"> </w:t>
+      </w:r>
+      <w:r>
+        <w:rPr>
+          <w:lang w:val="en-US"/>
+        </w:rPr>
+        <w:t>I</w:t>
+      </w:r>
+      <w:r>
+        <w:rPr>
+          <w:lang w:val="en-US"/>
+        </w:rPr>
+        <w:t xml:space="preserve">con </w:t>
+      </w:r>
+      <w:proofErr w:type="spellStart"/>
+      <w:r>
+        <w:rPr>
+          <w:lang w:val="en-US"/>
+        </w:rPr>
+        <w:t>sesuai</w:t>
+      </w:r>
+      <w:proofErr w:type="spellEnd"/>
+      <w:r>
+        <w:rPr>
+          <w:lang w:val="en-US"/>
+        </w:rPr>
+        <w:t xml:space="preserve"> </w:t>
+      </w:r>
+      <w:proofErr w:type="spellStart"/>
+      <w:r>
+        <w:rPr>
+          <w:lang w:val="en-US"/>
+        </w:rPr>
+        <w:t>dengan</w:t>
+      </w:r>
+      <w:proofErr w:type="spellEnd"/>
+      <w:r>
+        <w:rPr>
+          <w:lang w:val="en-US"/>
+        </w:rPr>
+        <w:t xml:space="preserve"> </w:t>
+      </w:r>
+      <w:r>
+        <w:rPr>
+          <w:lang w:val="en-US"/>
+        </w:rPr>
+        <w:t>format file.</w:t>
+      </w:r>
+    </w:p>
+    <w:p>
+      <w:pPr>
+        <w:rPr>
+          <w:lang w:val="en-GB"/>
+        </w:rPr>
+      </w:pPr>
+      <w:r>
+        <w:rPr>
+          <w:lang w:val="en-US"/>
+        </w:rPr>
+        <w:t>5</w:t>
+      </w:r>
+      <w:r>
+        <w:rPr>
+          <w:lang w:val="en-US"/>
+        </w:rPr>
+        <w:t>.</w:t>
+      </w:r>
+      <w:r>
+        <w:rPr>
+          <w:lang w:val="en-US"/>
+        </w:rPr>
+        <w:t xml:space="preserve"> </w:t>
+      </w:r>
+      <w:proofErr w:type="spellStart"/>
+      <w:r>
+        <w:rPr>
+          <w:lang w:val="en-GB"/>
+        </w:rPr>
+        <w:t>Instalasi</w:t>
+      </w:r>
+      <w:proofErr w:type="spellEnd"/>
+      <w:r>
+        <w:rPr>
+          <w:lang w:val="en-GB"/>
+        </w:rPr>
+        <w:t xml:space="preserve"> Material Theme </w:t>
+      </w:r>
+      <w:proofErr w:type="spellStart"/>
+      <w:r>
+        <w:rPr>
+          <w:lang w:val="en-GB"/>
+        </w:rPr>
+        <w:t>untuk</w:t>
+      </w:r>
+      <w:proofErr w:type="spellEnd"/>
+      <w:r>
+        <w:rPr>
+          <w:lang w:val="en-GB"/>
+        </w:rPr>
+        <w:t xml:space="preserve"> </w:t>
+      </w:r>
+      <w:proofErr w:type="spellStart"/>
+      <w:r>
+        <w:rPr>
+          <w:lang w:val="en-GB"/>
+        </w:rPr>
+        <w:t>penggantian</w:t>
+      </w:r>
+      <w:proofErr w:type="spellEnd"/>
+      <w:r>
+        <w:rPr>
+          <w:lang w:val="en-GB"/>
+        </w:rPr>
+        <w:t xml:space="preserve"> di vs code</w:t>
+      </w:r>
+    </w:p>
+    <w:p>
+      <w:pPr>
+        <w:rPr>
+          <w:rFonts w:cstheme="minorHAnsi"/>
+          <w:color w:val="2E2E2E"/>
+          <w:shd w:val="clear" w:color="auto" w:fill="FFFFFF"/>
+        </w:rPr>
+      </w:pPr>
+      <w:r>
+        <w:rPr>
+          <w:lang w:val="en-GB"/>
+        </w:rPr>
+        <w:t xml:space="preserve">6. </w:t>
+      </w:r>
+      <w:proofErr w:type="spellStart"/>
+      <w:r>
+        <w:rPr>
+          <w:lang w:val="en-GB"/>
+        </w:rPr>
+        <w:t>Instalasi</w:t>
+      </w:r>
+      <w:proofErr w:type="spellEnd"/>
+      <w:r>
+        <w:rPr>
+          <w:lang w:val="en-GB"/>
+        </w:rPr>
+        <w:t xml:space="preserve"> Indent rainbow</w:t>
+      </w:r>
+      <w:r>
+        <w:rPr>
+          <w:rFonts w:ascii="Helvetica" w:hAnsi="Helvetica" w:cs="Helvetica"/>
+          <w:color w:val="2E2E2E"/>
+          <w:shd w:val="clear" w:color="auto" w:fill="FFFFFF"/>
+        </w:rPr>
+        <w:t xml:space="preserve"> </w:t>
+      </w:r>
+      <w:r>
+        <w:rPr>
+          <w:rFonts w:cstheme="minorHAnsi"/>
+          <w:color w:val="2E2E2E"/>
+          <w:shd w:val="clear" w:color="auto" w:fill="FFFFFF"/>
+        </w:rPr>
+        <w:t>untuk membedakan indentasi suatu elemen</w:t>
+      </w:r>
+    </w:p>
+    <w:p>
+      <w:pPr>
+        <w:rPr>
+          <w:lang w:val="en-GB"/>
+        </w:rPr>
+      </w:pPr>
+      <w:r>
+        <w:rPr>
+          <w:rFonts w:cstheme="minorHAnsi"/>
+          <w:color w:val="2E2E2E"/>
+          <w:shd w:val="clear" w:color="auto" w:fill="FFFFFF"/>
+          <w:lang w:val="en-US"/>
+        </w:rPr>
+        <w:t xml:space="preserve">7. </w:t>
+      </w:r>
+      <w:proofErr w:type="spellStart"/>
+      <w:r>
+        <w:rPr>
+          <w:lang w:val="en-GB"/>
+        </w:rPr>
+        <w:t>Instalasi</w:t>
+      </w:r>
+      <w:proofErr w:type="spellEnd"/>
+      <w:r>
+        <w:rPr>
+          <w:lang w:val="en-GB"/>
+        </w:rPr>
+        <w:t xml:space="preserve"> Prettier – Code formatter </w:t>
+      </w:r>
+      <w:proofErr w:type="spellStart"/>
+      <w:r>
+        <w:rPr>
+          <w:lang w:val="en-GB"/>
+        </w:rPr>
+        <w:t>berfungsi</w:t>
+      </w:r>
+      <w:proofErr w:type="spellEnd"/>
+      <w:r>
+        <w:rPr>
+          <w:lang w:val="en-GB"/>
+        </w:rPr>
+        <w:t xml:space="preserve"> </w:t>
+      </w:r>
+      <w:proofErr w:type="spellStart"/>
+      <w:r>
+        <w:rPr>
+          <w:lang w:val="en-GB"/>
+        </w:rPr>
+        <w:t>untuk</w:t>
+      </w:r>
+      <w:proofErr w:type="spellEnd"/>
+      <w:r>
+        <w:rPr>
+          <w:lang w:val="en-GB"/>
+        </w:rPr>
+        <w:t xml:space="preserve"> </w:t>
+      </w:r>
+      <w:proofErr w:type="spellStart"/>
+      <w:r>
+        <w:rPr>
+          <w:lang w:val="en-GB"/>
+        </w:rPr>
+        <w:t>merapikan</w:t>
+      </w:r>
+      <w:proofErr w:type="spellEnd"/>
+      <w:r>
+        <w:rPr>
+          <w:lang w:val="en-GB"/>
+        </w:rPr>
+        <w:t xml:space="preserve"> </w:t>
+      </w:r>
+      <w:proofErr w:type="spellStart"/>
+      <w:r>
+        <w:rPr>
+          <w:lang w:val="en-GB"/>
+        </w:rPr>
+        <w:t>barisan</w:t>
+      </w:r>
+      <w:proofErr w:type="spellEnd"/>
+      <w:r>
+        <w:rPr>
+          <w:lang w:val="en-GB"/>
+        </w:rPr>
+        <w:t xml:space="preserve"> </w:t>
+      </w:r>
+      <w:proofErr w:type="spellStart"/>
+      <w:r>
+        <w:rPr>
+          <w:lang w:val="en-GB"/>
+        </w:rPr>
+        <w:t>secara</w:t>
+      </w:r>
+      <w:proofErr w:type="spellEnd"/>
+      <w:r>
+        <w:rPr>
+          <w:lang w:val="en-GB"/>
+        </w:rPr>
+        <w:t xml:space="preserve"> </w:t>
+      </w:r>
+      <w:proofErr w:type="spellStart"/>
+      <w:r>
+        <w:rPr>
+          <w:lang w:val="en-GB"/>
+        </w:rPr>
+        <w:t>otomatis</w:t>
+      </w:r>
+      <w:proofErr w:type="spellEnd"/>
+      <w:r>
+        <w:rPr>
+          <w:lang w:val="en-GB"/>
+        </w:rPr>
+        <w:t xml:space="preserve"> </w:t>
+      </w:r>
+      <w:proofErr w:type="spellStart"/>
+      <w:r>
+        <w:rPr>
+          <w:lang w:val="en-GB"/>
+        </w:rPr>
+        <w:t>setelah</w:t>
+      </w:r>
+      <w:proofErr w:type="spellEnd"/>
+      <w:r>
+        <w:rPr>
+          <w:lang w:val="en-GB"/>
+        </w:rPr>
+        <w:t xml:space="preserve"> di save</w:t>
+      </w:r>
+    </w:p>
+    <w:p>
+      <w:pPr>
+        <w:rPr>
+          <w:rFonts w:cstheme="minorHAnsi"/>
+          <w:lang w:val="en-GB"/>
+        </w:rPr>
+      </w:pPr>
+      <w:r>
+        <w:rPr>
+          <w:lang w:val="en-GB"/>
+        </w:rPr>
+        <w:t xml:space="preserve">8. </w:t>
+      </w:r>
+      <w:proofErr w:type="spellStart"/>
+      <w:r>
+        <w:rPr>
+          <w:lang w:val="en-GB"/>
+        </w:rPr>
+        <w:t>Instalasi</w:t>
+      </w:r>
+      <w:proofErr w:type="spellEnd"/>
+      <w:r>
+        <w:rPr>
+          <w:lang w:val="en-GB"/>
+        </w:rPr>
+        <w:t xml:space="preserve"> CSS Peek yang </w:t>
+      </w:r>
+      <w:r>
+        <w:rPr>
+          <w:rFonts w:cstheme="minorHAnsi"/>
+          <w:color w:val="2E2E2E"/>
+          <w:shd w:val="clear" w:color="auto" w:fill="FFFFFF"/>
+        </w:rPr>
+        <w:t>berfungsi untuk mengetahui property apa saja yang digunakan pada suatu class</w:t>
       </w:r>
     </w:p>
     <w:p/>
@@ -214,21 +714,673 @@
       </w:r>
     </w:p>
     <w:p>
+      <w:pPr>
+        <w:rPr>
+          <w:lang w:val="en-US"/>
+        </w:rPr>
+      </w:pPr>
       <w:r>
         <w:t>1.</w:t>
       </w:r>
-    </w:p>
-    <w:p>
+      <w:r>
+        <w:rPr>
+          <w:lang w:val="en-US"/>
+        </w:rPr>
+        <w:t xml:space="preserve"> </w:t>
+      </w:r>
+      <w:proofErr w:type="spellStart"/>
+      <w:r>
+        <w:rPr>
+          <w:lang w:val="en-US"/>
+        </w:rPr>
+        <w:t>Menginstall</w:t>
+      </w:r>
+      <w:proofErr w:type="spellEnd"/>
+      <w:r>
+        <w:rPr>
+          <w:lang w:val="en-US"/>
+        </w:rPr>
+        <w:t xml:space="preserve"> </w:t>
+      </w:r>
+      <w:proofErr w:type="spellStart"/>
+      <w:r>
+        <w:rPr>
+          <w:lang w:val="en-US"/>
+        </w:rPr>
+        <w:t>Ekstension</w:t>
+      </w:r>
+      <w:proofErr w:type="spellEnd"/>
+      <w:r>
+        <w:rPr>
+          <w:lang w:val="en-US"/>
+        </w:rPr>
+        <w:t xml:space="preserve"> PHP di VS code</w:t>
+      </w:r>
+      <w:r>
+        <w:rPr>
+          <w:lang w:val="en-US"/>
+        </w:rPr>
+        <w:t xml:space="preserve"> </w:t>
+      </w:r>
+    </w:p>
+    <w:p>
+      <w:pPr>
+        <w:rPr>
+          <w:lang w:val="en-US"/>
+        </w:rPr>
+      </w:pPr>
       <w:r>
         <w:t>2.</w:t>
       </w:r>
+      <w:r>
+        <w:rPr>
+          <w:lang w:val="en-US"/>
+        </w:rPr>
+        <w:t xml:space="preserve"> </w:t>
+      </w:r>
+      <w:proofErr w:type="spellStart"/>
+      <w:r>
+        <w:rPr>
+          <w:lang w:val="en-US"/>
+        </w:rPr>
+        <w:t>Penggunaan</w:t>
+      </w:r>
+      <w:proofErr w:type="spellEnd"/>
+      <w:r>
+        <w:rPr>
+          <w:lang w:val="en-US"/>
+        </w:rPr>
+        <w:t xml:space="preserve"> Bootstrap di VS Code</w:t>
+      </w:r>
+    </w:p>
+    <w:p/>
+    <w:p/>
+    <w:p>
+      <w:pPr>
+        <w:rPr>
+          <w:b/>
+          <w:bCs/>
+        </w:rPr>
+      </w:pPr>
+    </w:p>
+    <w:p>
+      <w:pPr>
+        <w:rPr>
+          <w:b/>
+          <w:bCs/>
+        </w:rPr>
+      </w:pPr>
+    </w:p>
+    <w:p>
+      <w:pPr>
+        <w:rPr>
+          <w:b/>
+          <w:bCs/>
+        </w:rPr>
+      </w:pPr>
+    </w:p>
+    <w:p>
+      <w:pPr>
+        <w:rPr>
+          <w:b/>
+          <w:bCs/>
+        </w:rPr>
+      </w:pPr>
+    </w:p>
+    <w:p>
+      <w:pPr>
+        <w:rPr>
+          <w:b/>
+          <w:bCs/>
+        </w:rPr>
+      </w:pPr>
+    </w:p>
+    <w:p>
+      <w:pPr>
+        <w:rPr>
+          <w:b/>
+          <w:bCs/>
+        </w:rPr>
+      </w:pPr>
+    </w:p>
+    <w:p>
+      <w:pPr>
+        <w:rPr>
+          <w:b/>
+          <w:bCs/>
+        </w:rPr>
+      </w:pPr>
+    </w:p>
+    <w:p>
+      <w:pPr>
+        <w:rPr>
+          <w:b/>
+          <w:bCs/>
+        </w:rPr>
+      </w:pPr>
+    </w:p>
+    <w:p>
+      <w:pPr>
+        <w:rPr>
+          <w:b/>
+          <w:bCs/>
+        </w:rPr>
+      </w:pPr>
+    </w:p>
+    <w:tbl>
+      <w:tblPr>
+        <w:tblStyle w:val="TableGrid"/>
+        <w:tblpPr w:leftFromText="180" w:rightFromText="180" w:vertAnchor="text" w:horzAnchor="margin" w:tblpY="170"/>
+        <w:tblW w:w="0" w:type="auto"/>
+        <w:tblLook w:val="04A0" w:firstRow="1" w:lastRow="0" w:firstColumn="1" w:lastColumn="0" w:noHBand="0" w:noVBand="1"/>
+      </w:tblPr>
+      <w:tblGrid>
+        <w:gridCol w:w="3969"/>
+        <w:gridCol w:w="1083"/>
+      </w:tblGrid>
+      <w:tr>
+        <w:tc>
+          <w:tcPr>
+            <w:tcW w:w="3969" w:type="dxa"/>
+            <w:shd w:val="clear" w:color="auto" w:fill="D9D9D9" w:themeFill="background1" w:themeFillShade="D9"/>
+          </w:tcPr>
+          <w:p>
+            <w:pPr>
+              <w:rPr>
+                <w:b/>
+                <w:bCs/>
+              </w:rPr>
+            </w:pPr>
+            <w:r>
+              <w:rPr>
+                <w:b/>
+                <w:bCs/>
+              </w:rPr>
+              <w:lastRenderedPageBreak/>
+              <w:t>Materi</w:t>
+            </w:r>
+          </w:p>
+        </w:tc>
+        <w:tc>
+          <w:tcPr>
+            <w:tcW w:w="1083" w:type="dxa"/>
+            <w:shd w:val="clear" w:color="auto" w:fill="D9D9D9" w:themeFill="background1" w:themeFillShade="D9"/>
+          </w:tcPr>
+          <w:p>
+            <w:pPr>
+              <w:rPr>
+                <w:b/>
+                <w:bCs/>
+              </w:rPr>
+            </w:pPr>
+            <w:r>
+              <w:rPr>
+                <w:b/>
+                <w:bCs/>
+              </w:rPr>
+              <w:t xml:space="preserve">Nilai </w:t>
+            </w:r>
+          </w:p>
+        </w:tc>
+      </w:tr>
+      <w:tr>
+        <w:tc>
+          <w:tcPr>
+            <w:tcW w:w="3969" w:type="dxa"/>
+          </w:tcPr>
+          <w:p>
+            <w:pPr>
+              <w:rPr>
+                <w:lang w:val="en-US"/>
+              </w:rPr>
+            </w:pPr>
+            <w:proofErr w:type="spellStart"/>
+            <w:r>
+              <w:rPr>
+                <w:lang w:val="en-US"/>
+              </w:rPr>
+              <w:t>Belajar</w:t>
+            </w:r>
+            <w:proofErr w:type="spellEnd"/>
+            <w:r>
+              <w:rPr>
+                <w:lang w:val="en-US"/>
+              </w:rPr>
+              <w:t xml:space="preserve"> </w:t>
+            </w:r>
+            <w:proofErr w:type="spellStart"/>
+            <w:r>
+              <w:rPr>
+                <w:lang w:val="en-US"/>
+              </w:rPr>
+              <w:t>Github</w:t>
+            </w:r>
+            <w:proofErr w:type="spellEnd"/>
+          </w:p>
+        </w:tc>
+        <w:tc>
+          <w:tcPr>
+            <w:tcW w:w="1083" w:type="dxa"/>
+          </w:tcPr>
+          <w:p>
+            <w:pPr>
+              <w:rPr>
+                <w:rFonts w:ascii="Arial" w:hAnsi="Arial" w:cs="Arial"/>
+                <w:color w:val="000000"/>
+                <w:lang w:val="en-US"/>
+              </w:rPr>
+            </w:pPr>
+            <w:r>
+              <w:rPr>
+                <w:rFonts w:ascii="Arial" w:hAnsi="Arial" w:cs="Arial"/>
+                <w:color w:val="000000"/>
+                <w:lang w:val="en-US"/>
+              </w:rPr>
+              <w:t>80</w:t>
+            </w:r>
+          </w:p>
+        </w:tc>
+      </w:tr>
+    </w:tbl>
+    <w:p>
+      <w:pPr>
+        <w:rPr>
+          <w:b/>
+          <w:bCs/>
+        </w:rPr>
+      </w:pPr>
+    </w:p>
+    <w:p>
+      <w:pPr>
+        <w:rPr>
+          <w:b/>
+          <w:bCs/>
+        </w:rPr>
+      </w:pPr>
+    </w:p>
+    <w:p>
+      <w:pPr>
+        <w:rPr>
+          <w:b/>
+          <w:bCs/>
+        </w:rPr>
+      </w:pPr>
+    </w:p>
+    <w:p>
+      <w:pPr>
+        <w:rPr>
+          <w:b/>
+          <w:bCs/>
+          <w:lang w:val="en-US"/>
+        </w:rPr>
+      </w:pPr>
+      <w:r>
+        <w:rPr>
+          <w:b/>
+          <w:bCs/>
+        </w:rPr>
+        <w:t xml:space="preserve">Saya Sudah Belajar dan </w:t>
+      </w:r>
+      <w:r>
+        <w:rPr>
+          <w:b/>
+          <w:bCs/>
+        </w:rPr>
+        <w:t>M</w:t>
+      </w:r>
+      <w:r>
+        <w:rPr>
+          <w:b/>
+          <w:bCs/>
+        </w:rPr>
+        <w:t xml:space="preserve">engerti </w:t>
+      </w:r>
+      <w:r>
+        <w:rPr>
+          <w:b/>
+          <w:bCs/>
+        </w:rPr>
+        <w:t>dan Saya B</w:t>
+      </w:r>
+      <w:proofErr w:type="spellStart"/>
+      <w:r>
+        <w:rPr>
+          <w:b/>
+          <w:bCs/>
+          <w:lang w:val="en-US"/>
+        </w:rPr>
+        <w:t>isa</w:t>
+      </w:r>
+      <w:proofErr w:type="spellEnd"/>
+    </w:p>
+    <w:p>
+      <w:pPr>
+        <w:rPr>
+          <w:lang w:val="en-US"/>
+        </w:rPr>
+      </w:pPr>
+      <w:r>
+        <w:t>1.</w:t>
+      </w:r>
+      <w:r>
+        <w:rPr>
+          <w:lang w:val="en-US"/>
+        </w:rPr>
+        <w:t xml:space="preserve"> </w:t>
+      </w:r>
+      <w:proofErr w:type="spellStart"/>
+      <w:r>
+        <w:rPr>
+          <w:lang w:val="en-US"/>
+        </w:rPr>
+        <w:t>Membuat</w:t>
+      </w:r>
+      <w:proofErr w:type="spellEnd"/>
+      <w:r>
+        <w:rPr>
+          <w:lang w:val="en-US"/>
+        </w:rPr>
+        <w:t xml:space="preserve"> </w:t>
+      </w:r>
+      <w:proofErr w:type="spellStart"/>
+      <w:r>
+        <w:rPr>
+          <w:lang w:val="en-US"/>
+        </w:rPr>
+        <w:t>akun</w:t>
+      </w:r>
+      <w:proofErr w:type="spellEnd"/>
+      <w:r>
+        <w:rPr>
+          <w:lang w:val="en-US"/>
+        </w:rPr>
+        <w:t xml:space="preserve"> </w:t>
+      </w:r>
+      <w:proofErr w:type="spellStart"/>
+      <w:r>
+        <w:rPr>
+          <w:lang w:val="en-US"/>
+        </w:rPr>
+        <w:t>Github</w:t>
+      </w:r>
+      <w:proofErr w:type="spellEnd"/>
+    </w:p>
+    <w:p>
+      <w:pPr>
+        <w:rPr>
+          <w:lang w:val="en-US"/>
+        </w:rPr>
+      </w:pPr>
+      <w:r>
+        <w:rPr>
+          <w:lang w:val="en-US"/>
+        </w:rPr>
+        <w:t xml:space="preserve">2. </w:t>
+      </w:r>
+      <w:proofErr w:type="spellStart"/>
+      <w:r>
+        <w:rPr>
+          <w:lang w:val="en-US"/>
+        </w:rPr>
+        <w:t>Instalasi</w:t>
+      </w:r>
+      <w:proofErr w:type="spellEnd"/>
+      <w:r>
+        <w:rPr>
+          <w:lang w:val="en-US"/>
+        </w:rPr>
+        <w:t xml:space="preserve"> </w:t>
+      </w:r>
+      <w:proofErr w:type="spellStart"/>
+      <w:r>
+        <w:rPr>
+          <w:lang w:val="en-US"/>
+        </w:rPr>
+        <w:t>Github</w:t>
+      </w:r>
+      <w:proofErr w:type="spellEnd"/>
+      <w:r>
+        <w:rPr>
+          <w:lang w:val="en-US"/>
+        </w:rPr>
+        <w:t xml:space="preserve"> </w:t>
+      </w:r>
+      <w:proofErr w:type="spellStart"/>
+      <w:r>
+        <w:rPr>
+          <w:lang w:val="en-US"/>
+        </w:rPr>
+        <w:t>Dekstop</w:t>
+      </w:r>
+      <w:proofErr w:type="spellEnd"/>
+    </w:p>
+    <w:p>
+      <w:pPr>
+        <w:rPr>
+          <w:lang w:val="en-US"/>
+        </w:rPr>
+      </w:pPr>
+      <w:r>
+        <w:rPr>
+          <w:lang w:val="en-US"/>
+        </w:rPr>
+        <w:t>3</w:t>
+      </w:r>
+      <w:r>
+        <w:t xml:space="preserve">. </w:t>
+      </w:r>
+      <w:proofErr w:type="spellStart"/>
+      <w:r>
+        <w:rPr>
+          <w:lang w:val="en-US"/>
+        </w:rPr>
+        <w:t>Membuat</w:t>
+      </w:r>
+      <w:proofErr w:type="spellEnd"/>
+      <w:r>
+        <w:rPr>
+          <w:lang w:val="en-US"/>
+        </w:rPr>
+        <w:t xml:space="preserve"> repository di </w:t>
+      </w:r>
+      <w:proofErr w:type="spellStart"/>
+      <w:r>
+        <w:rPr>
+          <w:lang w:val="en-US"/>
+        </w:rPr>
+        <w:t>github</w:t>
+      </w:r>
+      <w:proofErr w:type="spellEnd"/>
+      <w:r>
+        <w:rPr>
+          <w:lang w:val="en-US"/>
+        </w:rPr>
+        <w:t xml:space="preserve"> dan </w:t>
+      </w:r>
+      <w:proofErr w:type="spellStart"/>
+      <w:r>
+        <w:rPr>
+          <w:lang w:val="en-US"/>
+        </w:rPr>
+        <w:t>menghapusnya</w:t>
+      </w:r>
+      <w:proofErr w:type="spellEnd"/>
+    </w:p>
+    <w:p>
+      <w:pPr>
+        <w:rPr>
+          <w:lang w:val="en-US"/>
+        </w:rPr>
+      </w:pPr>
+      <w:r>
+        <w:rPr>
+          <w:lang w:val="en-US"/>
+        </w:rPr>
+        <w:t>4</w:t>
+      </w:r>
+      <w:r>
+        <w:rPr>
+          <w:lang w:val="en-US"/>
+        </w:rPr>
+        <w:t xml:space="preserve">. </w:t>
+      </w:r>
+      <w:proofErr w:type="spellStart"/>
+      <w:r>
+        <w:rPr>
+          <w:lang w:val="en-US"/>
+        </w:rPr>
+        <w:t>Mengisi</w:t>
+      </w:r>
+      <w:proofErr w:type="spellEnd"/>
+      <w:r>
+        <w:rPr>
+          <w:lang w:val="en-US"/>
+        </w:rPr>
+        <w:t xml:space="preserve"> Repository </w:t>
+      </w:r>
+      <w:proofErr w:type="spellStart"/>
+      <w:r>
+        <w:rPr>
+          <w:lang w:val="en-US"/>
+        </w:rPr>
+        <w:t>github</w:t>
+      </w:r>
+      <w:proofErr w:type="spellEnd"/>
+      <w:r>
+        <w:rPr>
+          <w:lang w:val="en-US"/>
+        </w:rPr>
+        <w:t xml:space="preserve"> </w:t>
+      </w:r>
+      <w:proofErr w:type="spellStart"/>
+      <w:r>
+        <w:rPr>
+          <w:lang w:val="en-US"/>
+        </w:rPr>
+        <w:t>dengan</w:t>
+      </w:r>
+      <w:proofErr w:type="spellEnd"/>
+      <w:r>
+        <w:rPr>
+          <w:lang w:val="en-US"/>
+        </w:rPr>
+        <w:t xml:space="preserve"> File</w:t>
+      </w:r>
+    </w:p>
+    <w:p>
+      <w:pPr>
+        <w:rPr>
+          <w:lang w:val="en-US"/>
+        </w:rPr>
+      </w:pPr>
+      <w:r>
+        <w:rPr>
+          <w:lang w:val="en-US"/>
+        </w:rPr>
+        <w:t>5</w:t>
+      </w:r>
+      <w:r>
+        <w:rPr>
+          <w:lang w:val="en-US"/>
+        </w:rPr>
+        <w:t xml:space="preserve">. </w:t>
+      </w:r>
+      <w:proofErr w:type="spellStart"/>
+      <w:r>
+        <w:rPr>
+          <w:lang w:val="en-US"/>
+        </w:rPr>
+        <w:t>Mengupdate</w:t>
+      </w:r>
+      <w:proofErr w:type="spellEnd"/>
+      <w:r>
+        <w:rPr>
+          <w:lang w:val="en-US"/>
+        </w:rPr>
+        <w:t xml:space="preserve"> file dan </w:t>
+      </w:r>
+      <w:proofErr w:type="spellStart"/>
+      <w:r>
+        <w:rPr>
+          <w:lang w:val="en-US"/>
+        </w:rPr>
+        <w:t>mengirim</w:t>
+      </w:r>
+      <w:proofErr w:type="spellEnd"/>
+      <w:r>
+        <w:rPr>
+          <w:lang w:val="en-US"/>
+        </w:rPr>
+        <w:t xml:space="preserve"> </w:t>
+      </w:r>
+      <w:proofErr w:type="spellStart"/>
+      <w:r>
+        <w:rPr>
+          <w:lang w:val="en-US"/>
+        </w:rPr>
+        <w:t>perubahan</w:t>
+      </w:r>
+      <w:proofErr w:type="spellEnd"/>
+      <w:r>
+        <w:rPr>
+          <w:lang w:val="en-US"/>
+        </w:rPr>
+        <w:t xml:space="preserve"> </w:t>
+      </w:r>
+      <w:proofErr w:type="spellStart"/>
+      <w:r>
+        <w:rPr>
+          <w:lang w:val="en-US"/>
+        </w:rPr>
+        <w:t>ke</w:t>
+      </w:r>
+      <w:proofErr w:type="spellEnd"/>
+      <w:r>
+        <w:rPr>
+          <w:lang w:val="en-US"/>
+        </w:rPr>
+        <w:t xml:space="preserve"> file di repository </w:t>
+      </w:r>
+      <w:proofErr w:type="spellStart"/>
+      <w:r>
+        <w:rPr>
+          <w:lang w:val="en-US"/>
+        </w:rPr>
+        <w:t>github</w:t>
+      </w:r>
+      <w:proofErr w:type="spellEnd"/>
+    </w:p>
+    <w:p/>
+    <w:p>
+      <w:pPr>
+        <w:rPr>
+          <w:b/>
+          <w:bCs/>
+        </w:rPr>
+      </w:pPr>
+      <w:r>
+        <w:rPr>
+          <w:b/>
+          <w:bCs/>
+        </w:rPr>
+        <w:t>Saya Belum Mengerti</w:t>
+      </w:r>
+    </w:p>
+    <w:p>
+      <w:r>
+        <w:t>1.</w:t>
+      </w:r>
+    </w:p>
+    <w:p>
+      <w:r>
+        <w:t>2.</w:t>
+      </w:r>
     </w:p>
     <w:p>
       <w:r>
         <w:t xml:space="preserve">3. </w:t>
       </w:r>
     </w:p>
-    <w:p/>
     <w:p/>
     <w:sectPr>
       <w:headerReference w:type="default" r:id="rId6"/>
@@ -416,12 +1568,42 @@
               <w:lang w:val="en-US"/>
             </w:rPr>
           </w:pPr>
+          <w:proofErr w:type="spellStart"/>
           <w:r>
             <w:rPr>
               <w:lang w:val="en-US"/>
             </w:rPr>
-            <w:t>Risda Rahmawati Harsono</w:t>
+            <w:t>Risda</w:t>
           </w:r>
+          <w:proofErr w:type="spellEnd"/>
+          <w:r>
+            <w:rPr>
+              <w:lang w:val="en-US"/>
+            </w:rPr>
+            <w:t xml:space="preserve"> </w:t>
+          </w:r>
+          <w:proofErr w:type="spellStart"/>
+          <w:r>
+            <w:rPr>
+              <w:lang w:val="en-US"/>
+            </w:rPr>
+            <w:t>Rahmawati</w:t>
+          </w:r>
+          <w:proofErr w:type="spellEnd"/>
+          <w:r>
+            <w:rPr>
+              <w:lang w:val="en-US"/>
+            </w:rPr>
+            <w:t xml:space="preserve"> </w:t>
+          </w:r>
+          <w:proofErr w:type="spellStart"/>
+          <w:r>
+            <w:rPr>
+              <w:lang w:val="en-US"/>
+            </w:rPr>
+            <w:t>Harsono</w:t>
+          </w:r>
+          <w:proofErr w:type="spellEnd"/>
         </w:p>
       </w:tc>
     </w:tr>
@@ -832,6 +2014,7 @@
   <w:style w:type="paragraph" w:default="1" w:styleId="Normal">
     <w:name w:val="Normal"/>
     <w:qFormat/>
+    <w:rsid w:val="00E405D9"/>
   </w:style>
   <w:style w:type="character" w:default="1" w:styleId="DefaultParagraphFont">
     <w:name w:val="Default Paragraph Font"/>

--- a/Pemrograman Web dan Mobile (Risda).docx
+++ b/Pemrograman Web dan Mobile (Risda).docx
@@ -139,7 +139,6 @@
         </w:rPr>
         <w:t>dan Saya B</w:t>
       </w:r>
-      <w:proofErr w:type="spellStart"/>
       <w:r>
         <w:rPr>
           <w:b/>
@@ -148,7 +147,6 @@
         </w:rPr>
         <w:t>isa</w:t>
       </w:r>
-      <w:proofErr w:type="spellEnd"/>
     </w:p>
     <w:p>
       <w:r>
@@ -170,149 +168,57 @@
       <w:r>
         <w:t xml:space="preserve"> Instalasi </w:t>
       </w:r>
-      <w:proofErr w:type="spellStart"/>
-      <w:r>
-        <w:rPr>
-          <w:lang w:val="en-US"/>
-        </w:rPr>
-        <w:t>ekstension</w:t>
-      </w:r>
-      <w:proofErr w:type="spellEnd"/>
-      <w:r>
-        <w:rPr>
-          <w:lang w:val="en-US"/>
-        </w:rPr>
-        <w:t xml:space="preserve"> Python yang </w:t>
-      </w:r>
-      <w:proofErr w:type="spellStart"/>
-      <w:r>
-        <w:rPr>
-          <w:lang w:val="en-US"/>
-        </w:rPr>
-        <w:t>berfungsi</w:t>
-      </w:r>
-      <w:proofErr w:type="spellEnd"/>
+      <w:r>
+        <w:rPr>
+          <w:lang w:val="en-US"/>
+        </w:rPr>
+        <w:t>ekstension Python yang berfungsi untuk IDE Python</w:t>
+      </w:r>
+    </w:p>
+    <w:p>
+      <w:pPr>
+        <w:rPr>
+          <w:lang w:val="en-US"/>
+        </w:rPr>
+      </w:pPr>
+      <w:r>
+        <w:t>3</w:t>
+      </w:r>
+      <w:r>
+        <w:rPr>
+          <w:lang w:val="en-US"/>
+        </w:rPr>
+        <w:t>.</w:t>
+      </w:r>
       <w:r>
         <w:rPr>
           <w:lang w:val="en-US"/>
         </w:rPr>
         <w:t xml:space="preserve"> </w:t>
       </w:r>
-      <w:proofErr w:type="spellStart"/>
-      <w:r>
-        <w:rPr>
-          <w:lang w:val="en-US"/>
-        </w:rPr>
-        <w:t>untuk</w:t>
-      </w:r>
-      <w:proofErr w:type="spellEnd"/>
-      <w:r>
-        <w:rPr>
-          <w:lang w:val="en-US"/>
-        </w:rPr>
-        <w:t xml:space="preserve"> IDE Python</w:t>
-      </w:r>
-    </w:p>
-    <w:p>
-      <w:pPr>
-        <w:rPr>
-          <w:lang w:val="en-US"/>
-        </w:rPr>
-      </w:pPr>
-      <w:r>
-        <w:t>3</w:t>
-      </w:r>
-      <w:r>
-        <w:rPr>
-          <w:lang w:val="en-US"/>
-        </w:rPr>
-        <w:t>.</w:t>
-      </w:r>
-      <w:r>
-        <w:rPr>
-          <w:lang w:val="en-US"/>
-        </w:rPr>
-        <w:t xml:space="preserve"> </w:t>
-      </w:r>
-      <w:proofErr w:type="spellStart"/>
-      <w:r>
-        <w:rPr>
-          <w:lang w:val="en-US"/>
-        </w:rPr>
-        <w:t>Instalasi</w:t>
-      </w:r>
-      <w:proofErr w:type="spellEnd"/>
-      <w:r>
-        <w:rPr>
-          <w:lang w:val="en-US"/>
-        </w:rPr>
-        <w:t xml:space="preserve"> </w:t>
-      </w:r>
-      <w:r>
-        <w:rPr>
-          <w:lang w:val="en-US"/>
-        </w:rPr>
-        <w:t xml:space="preserve">HTML </w:t>
-      </w:r>
-      <w:r>
-        <w:rPr>
-          <w:lang w:val="en-US"/>
-        </w:rPr>
-        <w:t xml:space="preserve">&amp; </w:t>
-      </w:r>
-      <w:r>
-        <w:rPr>
-          <w:lang w:val="en-US"/>
-        </w:rPr>
-        <w:t xml:space="preserve">CSS yang </w:t>
-      </w:r>
-      <w:proofErr w:type="spellStart"/>
-      <w:r>
-        <w:rPr>
-          <w:lang w:val="en-US"/>
-        </w:rPr>
-        <w:t>berfungsi</w:t>
-      </w:r>
-      <w:proofErr w:type="spellEnd"/>
-      <w:r>
-        <w:rPr>
-          <w:lang w:val="en-US"/>
-        </w:rPr>
-        <w:t xml:space="preserve"> </w:t>
-      </w:r>
-      <w:proofErr w:type="spellStart"/>
-      <w:r>
-        <w:rPr>
-          <w:lang w:val="en-US"/>
-        </w:rPr>
-        <w:t>untuk</w:t>
-      </w:r>
-      <w:proofErr w:type="spellEnd"/>
-      <w:r>
-        <w:rPr>
-          <w:lang w:val="en-US"/>
-        </w:rPr>
-        <w:t xml:space="preserve"> </w:t>
-      </w:r>
-      <w:proofErr w:type="spellStart"/>
-      <w:r>
-        <w:rPr>
-          <w:lang w:val="en-US"/>
-        </w:rPr>
-        <w:t>menambahkan</w:t>
-      </w:r>
-      <w:proofErr w:type="spellEnd"/>
-      <w:r>
-        <w:rPr>
-          <w:lang w:val="en-US"/>
-        </w:rPr>
-        <w:t xml:space="preserve"> </w:t>
-      </w:r>
-      <w:r>
-        <w:rPr>
-          <w:lang w:val="en-US"/>
-        </w:rPr>
-        <w:t xml:space="preserve"> CSS pada document</w:t>
+      <w:r>
+        <w:rPr>
+          <w:lang w:val="en-US"/>
+        </w:rPr>
+        <w:t xml:space="preserve">Instalasi </w:t>
+      </w:r>
+      <w:r>
+        <w:rPr>
+          <w:lang w:val="en-US"/>
+        </w:rPr>
+        <w:t>HTML &amp; CSS</w:t>
+      </w:r>
+      <w:r>
+        <w:rPr>
+          <w:lang w:val="en-US"/>
+        </w:rPr>
+        <w:t xml:space="preserve"> Support</w:t>
+      </w:r>
+      <w:r>
+        <w:rPr>
+          <w:lang w:val="en-US"/>
+        </w:rPr>
+        <w:t xml:space="preserve"> yang berfungsi untuk menambahkan  CSS pada document</w:t>
       </w:r>
       <w:r>
         <w:rPr>
@@ -346,28 +252,37 @@
         </w:rPr>
         <w:t xml:space="preserve"> </w:t>
       </w:r>
-      <w:proofErr w:type="spellStart"/>
       <w:r>
         <w:rPr>
           <w:lang w:val="en-US"/>
         </w:rPr>
         <w:t>Instalasi</w:t>
       </w:r>
-      <w:proofErr w:type="spellEnd"/>
-      <w:r>
-        <w:rPr>
-          <w:lang w:val="en-US"/>
-        </w:rPr>
-        <w:t xml:space="preserve"> Material Icon Theme yang </w:t>
-      </w:r>
-      <w:proofErr w:type="spellStart"/>
-      <w:r>
-        <w:rPr>
-          <w:lang w:val="en-US"/>
-        </w:rPr>
-        <w:t>memberikan</w:t>
-      </w:r>
-      <w:proofErr w:type="spellEnd"/>
+      <w:r>
+        <w:rPr>
+          <w:lang w:val="en-US"/>
+        </w:rPr>
+        <w:t xml:space="preserve"> Material Icon Theme yang memberikan Icon sesuai dengan format file.</w:t>
+      </w:r>
+    </w:p>
+    <w:p>
+      <w:pPr>
+        <w:rPr>
+          <w:lang w:val="en-GB"/>
+        </w:rPr>
+      </w:pPr>
+      <w:r>
+        <w:rPr>
+          <w:lang w:val="en-US"/>
+        </w:rPr>
+        <w:t>5</w:t>
+      </w:r>
+      <w:r>
+        <w:rPr>
+          <w:lang w:val="en-US"/>
+        </w:rPr>
+        <w:t>.</w:t>
+      </w:r>
       <w:r>
         <w:rPr>
           <w:lang w:val="en-US"/>
@@ -376,116 +291,9 @@
       </w:r>
       <w:r>
         <w:rPr>
-          <w:lang w:val="en-US"/>
-        </w:rPr>
-        <w:t>I</w:t>
-      </w:r>
-      <w:r>
-        <w:rPr>
-          <w:lang w:val="en-US"/>
-        </w:rPr>
-        <w:t xml:space="preserve">con </w:t>
-      </w:r>
-      <w:proofErr w:type="spellStart"/>
-      <w:r>
-        <w:rPr>
-          <w:lang w:val="en-US"/>
-        </w:rPr>
-        <w:t>sesuai</w:t>
-      </w:r>
-      <w:proofErr w:type="spellEnd"/>
-      <w:r>
-        <w:rPr>
-          <w:lang w:val="en-US"/>
-        </w:rPr>
-        <w:t xml:space="preserve"> </w:t>
-      </w:r>
-      <w:proofErr w:type="spellStart"/>
-      <w:r>
-        <w:rPr>
-          <w:lang w:val="en-US"/>
-        </w:rPr>
-        <w:t>dengan</w:t>
-      </w:r>
-      <w:proofErr w:type="spellEnd"/>
-      <w:r>
-        <w:rPr>
-          <w:lang w:val="en-US"/>
-        </w:rPr>
-        <w:t xml:space="preserve"> </w:t>
-      </w:r>
-      <w:r>
-        <w:rPr>
-          <w:lang w:val="en-US"/>
-        </w:rPr>
-        <w:t>format file.</w:t>
-      </w:r>
-    </w:p>
-    <w:p>
-      <w:pPr>
-        <w:rPr>
           <w:lang w:val="en-GB"/>
         </w:rPr>
-      </w:pPr>
-      <w:r>
-        <w:rPr>
-          <w:lang w:val="en-US"/>
-        </w:rPr>
-        <w:t>5</w:t>
-      </w:r>
-      <w:r>
-        <w:rPr>
-          <w:lang w:val="en-US"/>
-        </w:rPr>
-        <w:t>.</w:t>
-      </w:r>
-      <w:r>
-        <w:rPr>
-          <w:lang w:val="en-US"/>
-        </w:rPr>
-        <w:t xml:space="preserve"> </w:t>
-      </w:r>
-      <w:proofErr w:type="spellStart"/>
-      <w:r>
-        <w:rPr>
-          <w:lang w:val="en-GB"/>
-        </w:rPr>
-        <w:t>Instalasi</w:t>
-      </w:r>
-      <w:proofErr w:type="spellEnd"/>
-      <w:r>
-        <w:rPr>
-          <w:lang w:val="en-GB"/>
-        </w:rPr>
-        <w:t xml:space="preserve"> Material Theme </w:t>
-      </w:r>
-      <w:proofErr w:type="spellStart"/>
-      <w:r>
-        <w:rPr>
-          <w:lang w:val="en-GB"/>
-        </w:rPr>
-        <w:t>untuk</w:t>
-      </w:r>
-      <w:proofErr w:type="spellEnd"/>
-      <w:r>
-        <w:rPr>
-          <w:lang w:val="en-GB"/>
-        </w:rPr>
-        <w:t xml:space="preserve"> </w:t>
-      </w:r>
-      <w:proofErr w:type="spellStart"/>
-      <w:r>
-        <w:rPr>
-          <w:lang w:val="en-GB"/>
-        </w:rPr>
-        <w:t>penggantian</w:t>
-      </w:r>
-      <w:proofErr w:type="spellEnd"/>
-      <w:r>
-        <w:rPr>
-          <w:lang w:val="en-GB"/>
-        </w:rPr>
-        <w:t xml:space="preserve"> di vs code</w:t>
+        <w:t>Instalasi Material Theme untuk penggantian di vs code</w:t>
       </w:r>
     </w:p>
     <w:p>
@@ -500,21 +308,7 @@
         <w:rPr>
           <w:lang w:val="en-GB"/>
         </w:rPr>
-        <w:t xml:space="preserve">6. </w:t>
-      </w:r>
-      <w:proofErr w:type="spellStart"/>
-      <w:r>
-        <w:rPr>
-          <w:lang w:val="en-GB"/>
-        </w:rPr>
-        <w:t>Instalasi</w:t>
-      </w:r>
-      <w:proofErr w:type="spellEnd"/>
-      <w:r>
-        <w:rPr>
-          <w:lang w:val="en-GB"/>
-        </w:rPr>
-        <w:t xml:space="preserve"> Indent rainbow</w:t>
+        <w:t>6. Instalasi Indent rainbow</w:t>
       </w:r>
       <w:r>
         <w:rPr>
@@ -548,117 +342,11 @@
         </w:rPr>
         <w:t xml:space="preserve">7. </w:t>
       </w:r>
-      <w:proofErr w:type="spellStart"/>
       <w:r>
         <w:rPr>
           <w:lang w:val="en-GB"/>
         </w:rPr>
-        <w:t>Instalasi</w:t>
-      </w:r>
-      <w:proofErr w:type="spellEnd"/>
-      <w:r>
-        <w:rPr>
-          <w:lang w:val="en-GB"/>
-        </w:rPr>
-        <w:t xml:space="preserve"> Prettier – Code formatter </w:t>
-      </w:r>
-      <w:proofErr w:type="spellStart"/>
-      <w:r>
-        <w:rPr>
-          <w:lang w:val="en-GB"/>
-        </w:rPr>
-        <w:t>berfungsi</w:t>
-      </w:r>
-      <w:proofErr w:type="spellEnd"/>
-      <w:r>
-        <w:rPr>
-          <w:lang w:val="en-GB"/>
-        </w:rPr>
-        <w:t xml:space="preserve"> </w:t>
-      </w:r>
-      <w:proofErr w:type="spellStart"/>
-      <w:r>
-        <w:rPr>
-          <w:lang w:val="en-GB"/>
-        </w:rPr>
-        <w:t>untuk</w:t>
-      </w:r>
-      <w:proofErr w:type="spellEnd"/>
-      <w:r>
-        <w:rPr>
-          <w:lang w:val="en-GB"/>
-        </w:rPr>
-        <w:t xml:space="preserve"> </w:t>
-      </w:r>
-      <w:proofErr w:type="spellStart"/>
-      <w:r>
-        <w:rPr>
-          <w:lang w:val="en-GB"/>
-        </w:rPr>
-        <w:t>merapikan</w:t>
-      </w:r>
-      <w:proofErr w:type="spellEnd"/>
-      <w:r>
-        <w:rPr>
-          <w:lang w:val="en-GB"/>
-        </w:rPr>
-        <w:t xml:space="preserve"> </w:t>
-      </w:r>
-      <w:proofErr w:type="spellStart"/>
-      <w:r>
-        <w:rPr>
-          <w:lang w:val="en-GB"/>
-        </w:rPr>
-        <w:t>barisan</w:t>
-      </w:r>
-      <w:proofErr w:type="spellEnd"/>
-      <w:r>
-        <w:rPr>
-          <w:lang w:val="en-GB"/>
-        </w:rPr>
-        <w:t xml:space="preserve"> </w:t>
-      </w:r>
-      <w:proofErr w:type="spellStart"/>
-      <w:r>
-        <w:rPr>
-          <w:lang w:val="en-GB"/>
-        </w:rPr>
-        <w:t>secara</w:t>
-      </w:r>
-      <w:proofErr w:type="spellEnd"/>
-      <w:r>
-        <w:rPr>
-          <w:lang w:val="en-GB"/>
-        </w:rPr>
-        <w:t xml:space="preserve"> </w:t>
-      </w:r>
-      <w:proofErr w:type="spellStart"/>
-      <w:r>
-        <w:rPr>
-          <w:lang w:val="en-GB"/>
-        </w:rPr>
-        <w:t>otomatis</w:t>
-      </w:r>
-      <w:proofErr w:type="spellEnd"/>
-      <w:r>
-        <w:rPr>
-          <w:lang w:val="en-GB"/>
-        </w:rPr>
-        <w:t xml:space="preserve"> </w:t>
-      </w:r>
-      <w:proofErr w:type="spellStart"/>
-      <w:r>
-        <w:rPr>
-          <w:lang w:val="en-GB"/>
-        </w:rPr>
-        <w:t>setelah</w:t>
-      </w:r>
-      <w:proofErr w:type="spellEnd"/>
-      <w:r>
-        <w:rPr>
-          <w:lang w:val="en-GB"/>
-        </w:rPr>
-        <w:t xml:space="preserve"> di save</w:t>
+        <w:t>Instalasi Prettier – Code formatter berfungsi untuk merapikan barisan secara otomatis setelah di save</w:t>
       </w:r>
     </w:p>
     <w:p>
@@ -672,21 +360,7 @@
         <w:rPr>
           <w:lang w:val="en-GB"/>
         </w:rPr>
-        <w:t xml:space="preserve">8. </w:t>
-      </w:r>
-      <w:proofErr w:type="spellStart"/>
-      <w:r>
-        <w:rPr>
-          <w:lang w:val="en-GB"/>
-        </w:rPr>
-        <w:t>Instalasi</w:t>
-      </w:r>
-      <w:proofErr w:type="spellEnd"/>
-      <w:r>
-        <w:rPr>
-          <w:lang w:val="en-GB"/>
-        </w:rPr>
-        <w:t xml:space="preserve"> CSS Peek yang </w:t>
+        <w:t xml:space="preserve">8. Instalasi CSS Peek yang </w:t>
       </w:r>
       <w:r>
         <w:rPr>
@@ -728,69 +402,24 @@
         </w:rPr>
         <w:t xml:space="preserve"> </w:t>
       </w:r>
-      <w:proofErr w:type="spellStart"/>
-      <w:r>
-        <w:rPr>
-          <w:lang w:val="en-US"/>
-        </w:rPr>
-        <w:t>Menginstall</w:t>
-      </w:r>
-      <w:proofErr w:type="spellEnd"/>
-      <w:r>
-        <w:rPr>
-          <w:lang w:val="en-US"/>
-        </w:rPr>
-        <w:t xml:space="preserve"> </w:t>
-      </w:r>
-      <w:proofErr w:type="spellStart"/>
-      <w:r>
-        <w:rPr>
-          <w:lang w:val="en-US"/>
-        </w:rPr>
-        <w:t>Ekstension</w:t>
-      </w:r>
-      <w:proofErr w:type="spellEnd"/>
-      <w:r>
-        <w:rPr>
-          <w:lang w:val="en-US"/>
-        </w:rPr>
-        <w:t xml:space="preserve"> PHP di VS code</w:t>
-      </w:r>
-      <w:r>
-        <w:rPr>
-          <w:lang w:val="en-US"/>
-        </w:rPr>
-        <w:t xml:space="preserve"> </w:t>
-      </w:r>
-    </w:p>
-    <w:p>
-      <w:pPr>
-        <w:rPr>
-          <w:lang w:val="en-US"/>
-        </w:rPr>
-      </w:pPr>
-      <w:r>
-        <w:t>2.</w:t>
-      </w:r>
-      <w:r>
-        <w:rPr>
-          <w:lang w:val="en-US"/>
-        </w:rPr>
-        <w:t xml:space="preserve"> </w:t>
-      </w:r>
-      <w:proofErr w:type="spellStart"/>
-      <w:r>
-        <w:rPr>
-          <w:lang w:val="en-US"/>
-        </w:rPr>
-        <w:t>Penggunaan</w:t>
-      </w:r>
-      <w:proofErr w:type="spellEnd"/>
-      <w:r>
-        <w:rPr>
-          <w:lang w:val="en-US"/>
-        </w:rPr>
-        <w:t xml:space="preserve"> Bootstrap di VS Code</w:t>
+      <w:r>
+        <w:rPr>
+          <w:lang w:val="en-US"/>
+        </w:rPr>
+        <w:t>Penggunaan Bootstrap di VS Code</w:t>
+      </w:r>
+    </w:p>
+    <w:p>
+      <w:pPr>
+        <w:rPr>
+          <w:lang w:val="en-US"/>
+        </w:rPr>
+      </w:pPr>
+      <w:r>
+        <w:rPr>
+          <w:lang w:val="en-US"/>
+        </w:rPr>
+        <w:t>2. PHP Intellisense</w:t>
       </w:r>
     </w:p>
     <w:p/>
@@ -934,28 +563,12 @@
                 <w:lang w:val="en-US"/>
               </w:rPr>
             </w:pPr>
-            <w:proofErr w:type="spellStart"/>
             <w:r>
               <w:rPr>
                 <w:lang w:val="en-US"/>
               </w:rPr>
-              <w:t>Belajar</w:t>
+              <w:t>Belajar Github</w:t>
             </w:r>
-            <w:proofErr w:type="spellEnd"/>
-            <w:r>
-              <w:rPr>
-                <w:lang w:val="en-US"/>
-              </w:rPr>
-              <w:t xml:space="preserve"> </w:t>
-            </w:r>
-            <w:proofErr w:type="spellStart"/>
-            <w:r>
-              <w:rPr>
-                <w:lang w:val="en-US"/>
-              </w:rPr>
-              <w:t>Github</w:t>
-            </w:r>
-            <w:proofErr w:type="spellEnd"/>
           </w:p>
         </w:tc>
         <w:tc>
@@ -1042,7 +655,6 @@
         </w:rPr>
         <w:t>dan Saya B</w:t>
       </w:r>
-      <w:proofErr w:type="spellStart"/>
       <w:r>
         <w:rPr>
           <w:b/>
@@ -1051,7 +663,6 @@
         </w:rPr>
         <w:t>isa</w:t>
       </w:r>
-      <w:proofErr w:type="spellEnd"/>
     </w:p>
     <w:p>
       <w:pPr>
@@ -1068,42 +679,12 @@
         </w:rPr>
         <w:t xml:space="preserve"> </w:t>
       </w:r>
-      <w:proofErr w:type="spellStart"/>
-      <w:r>
-        <w:rPr>
-          <w:lang w:val="en-US"/>
-        </w:rPr>
-        <w:t>Membuat</w:t>
-      </w:r>
-      <w:proofErr w:type="spellEnd"/>
-      <w:r>
-        <w:rPr>
-          <w:lang w:val="en-US"/>
-        </w:rPr>
-        <w:t xml:space="preserve"> </w:t>
-      </w:r>
-      <w:proofErr w:type="spellStart"/>
-      <w:r>
-        <w:rPr>
-          <w:lang w:val="en-US"/>
-        </w:rPr>
-        <w:t>akun</w:t>
-      </w:r>
-      <w:proofErr w:type="spellEnd"/>
-      <w:r>
-        <w:rPr>
-          <w:lang w:val="en-US"/>
-        </w:rPr>
-        <w:t xml:space="preserve"> </w:t>
-      </w:r>
-      <w:proofErr w:type="spellStart"/>
-      <w:r>
-        <w:rPr>
-          <w:lang w:val="en-US"/>
-        </w:rPr>
-        <w:t>Github</w:t>
-      </w:r>
-      <w:proofErr w:type="spellEnd"/>
+      <w:r>
+        <w:rPr>
+          <w:lang w:val="en-US"/>
+        </w:rPr>
+        <w:t>Membuat akun Github</w:t>
+      </w:r>
     </w:p>
     <w:p>
       <w:pPr>
@@ -1117,42 +698,12 @@
         </w:rPr>
         <w:t xml:space="preserve">2. </w:t>
       </w:r>
-      <w:proofErr w:type="spellStart"/>
-      <w:r>
-        <w:rPr>
-          <w:lang w:val="en-US"/>
-        </w:rPr>
-        <w:t>Instalasi</w:t>
-      </w:r>
-      <w:proofErr w:type="spellEnd"/>
-      <w:r>
-        <w:rPr>
-          <w:lang w:val="en-US"/>
-        </w:rPr>
-        <w:t xml:space="preserve"> </w:t>
-      </w:r>
-      <w:proofErr w:type="spellStart"/>
-      <w:r>
-        <w:rPr>
-          <w:lang w:val="en-US"/>
-        </w:rPr>
-        <w:t>Github</w:t>
-      </w:r>
-      <w:proofErr w:type="spellEnd"/>
-      <w:r>
-        <w:rPr>
-          <w:lang w:val="en-US"/>
-        </w:rPr>
-        <w:t xml:space="preserve"> </w:t>
-      </w:r>
-      <w:proofErr w:type="spellStart"/>
-      <w:r>
-        <w:rPr>
-          <w:lang w:val="en-US"/>
-        </w:rPr>
-        <w:t>Dekstop</w:t>
-      </w:r>
-      <w:proofErr w:type="spellEnd"/>
+      <w:r>
+        <w:rPr>
+          <w:lang w:val="en-US"/>
+        </w:rPr>
+        <w:t>Instalasi Github Dekstop</w:t>
+      </w:r>
     </w:p>
     <w:p>
       <w:pPr>
@@ -1169,42 +720,18 @@
       <w:r>
         <w:t xml:space="preserve">. </w:t>
       </w:r>
-      <w:proofErr w:type="spellStart"/>
-      <w:r>
-        <w:rPr>
-          <w:lang w:val="en-US"/>
-        </w:rPr>
-        <w:t>Membuat</w:t>
-      </w:r>
-      <w:proofErr w:type="spellEnd"/>
-      <w:r>
-        <w:rPr>
-          <w:lang w:val="en-US"/>
-        </w:rPr>
-        <w:t xml:space="preserve"> repository di </w:t>
-      </w:r>
-      <w:proofErr w:type="spellStart"/>
-      <w:r>
-        <w:rPr>
-          <w:lang w:val="en-US"/>
-        </w:rPr>
-        <w:t>github</w:t>
-      </w:r>
-      <w:proofErr w:type="spellEnd"/>
-      <w:r>
-        <w:rPr>
-          <w:lang w:val="en-US"/>
-        </w:rPr>
-        <w:t xml:space="preserve"> dan </w:t>
-      </w:r>
-      <w:proofErr w:type="spellStart"/>
-      <w:r>
-        <w:rPr>
-          <w:lang w:val="en-US"/>
-        </w:rPr>
-        <w:t>menghapusnya</w:t>
-      </w:r>
-      <w:proofErr w:type="spellEnd"/>
+      <w:r>
+        <w:rPr>
+          <w:lang w:val="en-US"/>
+        </w:rPr>
+        <w:t>Membuat repository di github</w:t>
+      </w:r>
+      <w:r>
+        <w:rPr>
+          <w:lang w:val="en-US"/>
+        </w:rPr>
+        <w:t xml:space="preserve"> dan menghapusnya</w:t>
+      </w:r>
     </w:p>
     <w:p>
       <w:pPr>
@@ -1224,47 +751,11 @@
         </w:rPr>
         <w:t xml:space="preserve">. </w:t>
       </w:r>
-      <w:proofErr w:type="spellStart"/>
-      <w:r>
-        <w:rPr>
-          <w:lang w:val="en-US"/>
-        </w:rPr>
-        <w:t>Mengisi</w:t>
-      </w:r>
-      <w:proofErr w:type="spellEnd"/>
-      <w:r>
-        <w:rPr>
-          <w:lang w:val="en-US"/>
-        </w:rPr>
-        <w:t xml:space="preserve"> Repository </w:t>
-      </w:r>
-      <w:proofErr w:type="spellStart"/>
-      <w:r>
-        <w:rPr>
-          <w:lang w:val="en-US"/>
-        </w:rPr>
-        <w:t>github</w:t>
-      </w:r>
-      <w:proofErr w:type="spellEnd"/>
-      <w:r>
-        <w:rPr>
-          <w:lang w:val="en-US"/>
-        </w:rPr>
-        <w:t xml:space="preserve"> </w:t>
-      </w:r>
-      <w:proofErr w:type="spellStart"/>
-      <w:r>
-        <w:rPr>
-          <w:lang w:val="en-US"/>
-        </w:rPr>
-        <w:t>dengan</w:t>
-      </w:r>
-      <w:proofErr w:type="spellEnd"/>
-      <w:r>
-        <w:rPr>
-          <w:lang w:val="en-US"/>
-        </w:rPr>
-        <w:t xml:space="preserve"> File</w:t>
+      <w:r>
+        <w:rPr>
+          <w:lang w:val="en-US"/>
+        </w:rPr>
+        <w:t>Mengisi Repository github dengan File</w:t>
       </w:r>
     </w:p>
     <w:p>
@@ -1283,72 +774,8 @@
         <w:rPr>
           <w:lang w:val="en-US"/>
         </w:rPr>
-        <w:t xml:space="preserve">. </w:t>
-      </w:r>
-      <w:proofErr w:type="spellStart"/>
-      <w:r>
-        <w:rPr>
-          <w:lang w:val="en-US"/>
-        </w:rPr>
-        <w:t>Mengupdate</w:t>
-      </w:r>
-      <w:proofErr w:type="spellEnd"/>
-      <w:r>
-        <w:rPr>
-          <w:lang w:val="en-US"/>
-        </w:rPr>
-        <w:t xml:space="preserve"> file dan </w:t>
-      </w:r>
-      <w:proofErr w:type="spellStart"/>
-      <w:r>
-        <w:rPr>
-          <w:lang w:val="en-US"/>
-        </w:rPr>
-        <w:t>mengirim</w:t>
-      </w:r>
-      <w:proofErr w:type="spellEnd"/>
-      <w:r>
-        <w:rPr>
-          <w:lang w:val="en-US"/>
-        </w:rPr>
-        <w:t xml:space="preserve"> </w:t>
-      </w:r>
-      <w:proofErr w:type="spellStart"/>
-      <w:r>
-        <w:rPr>
-          <w:lang w:val="en-US"/>
-        </w:rPr>
-        <w:t>perubahan</w:t>
-      </w:r>
-      <w:proofErr w:type="spellEnd"/>
-      <w:r>
-        <w:rPr>
-          <w:lang w:val="en-US"/>
-        </w:rPr>
-        <w:t xml:space="preserve"> </w:t>
-      </w:r>
-      <w:proofErr w:type="spellStart"/>
-      <w:r>
-        <w:rPr>
-          <w:lang w:val="en-US"/>
-        </w:rPr>
-        <w:t>ke</w:t>
-      </w:r>
-      <w:proofErr w:type="spellEnd"/>
-      <w:r>
-        <w:rPr>
-          <w:lang w:val="en-US"/>
-        </w:rPr>
-        <w:t xml:space="preserve"> file di repository </w:t>
-      </w:r>
-      <w:proofErr w:type="spellStart"/>
-      <w:r>
-        <w:rPr>
-          <w:lang w:val="en-US"/>
-        </w:rPr>
-        <w:t>github</w:t>
-      </w:r>
-      <w:proofErr w:type="spellEnd"/>
+        <w:t>. Mengupdate file dan mengirim perubahan ke file di repository github</w:t>
+      </w:r>
     </w:p>
     <w:p/>
     <w:p>
@@ -1568,42 +995,12 @@
               <w:lang w:val="en-US"/>
             </w:rPr>
           </w:pPr>
-          <w:proofErr w:type="spellStart"/>
           <w:r>
             <w:rPr>
               <w:lang w:val="en-US"/>
             </w:rPr>
-            <w:t>Risda</w:t>
+            <w:t>Risda Rahmawati Harsono</w:t>
           </w:r>
-          <w:proofErr w:type="spellEnd"/>
-          <w:r>
-            <w:rPr>
-              <w:lang w:val="en-US"/>
-            </w:rPr>
-            <w:t xml:space="preserve"> </w:t>
-          </w:r>
-          <w:proofErr w:type="spellStart"/>
-          <w:r>
-            <w:rPr>
-              <w:lang w:val="en-US"/>
-            </w:rPr>
-            <w:t>Rahmawati</w:t>
-          </w:r>
-          <w:proofErr w:type="spellEnd"/>
-          <w:r>
-            <w:rPr>
-              <w:lang w:val="en-US"/>
-            </w:rPr>
-            <w:t xml:space="preserve"> </w:t>
-          </w:r>
-          <w:proofErr w:type="spellStart"/>
-          <w:r>
-            <w:rPr>
-              <w:lang w:val="en-US"/>
-            </w:rPr>
-            <w:t>Harsono</w:t>
-          </w:r>
-          <w:proofErr w:type="spellEnd"/>
         </w:p>
       </w:tc>
     </w:tr>

--- a/Pemrograman Web dan Mobile (Risda).docx
+++ b/Pemrograman Web dan Mobile (Risda).docx
@@ -293,7 +293,19 @@
         <w:rPr>
           <w:lang w:val="en-GB"/>
         </w:rPr>
-        <w:t>Instalasi Material Theme untuk penggantian di vs code</w:t>
+        <w:t xml:space="preserve">Instalasi Material Theme untuk penggantian </w:t>
+      </w:r>
+      <w:r>
+        <w:rPr>
+          <w:lang w:val="en-GB"/>
+        </w:rPr>
+        <w:t xml:space="preserve">tema </w:t>
+      </w:r>
+      <w:r>
+        <w:rPr>
+          <w:lang w:val="en-GB"/>
+        </w:rPr>
+        <w:t>di vs code</w:t>
       </w:r>
     </w:p>
     <w:p>
@@ -567,7 +579,7 @@
               <w:rPr>
                 <w:lang w:val="en-US"/>
               </w:rPr>
-              <w:t>Belajar Github</w:t>
+              <w:t>Github</w:t>
             </w:r>
           </w:p>
         </w:tc>

--- a/Pemrograman Web dan Mobile (Risda).docx
+++ b/Pemrograman Web dan Mobile (Risda).docx
@@ -601,7 +601,15 @@
                 <w:color w:val="000000"/>
                 <w:lang w:val="en-US"/>
               </w:rPr>
-              <w:t>80</w:t>
+              <w:t>8</w:t>
+            </w:r>
+            <w:r>
+              <w:rPr>
+                <w:rFonts w:ascii="Arial" w:hAnsi="Arial" w:cs="Arial"/>
+                <w:color w:val="000000"/>
+                <w:lang w:val="en-US"/>
+              </w:rPr>
+              <w:t>5</w:t>
             </w:r>
           </w:p>
         </w:tc>

--- a/Pemrograman Web dan Mobile (Risda).docx
+++ b/Pemrograman Web dan Mobile (Risda).docx
@@ -139,6 +139,7 @@
         </w:rPr>
         <w:t>dan Saya B</w:t>
       </w:r>
+      <w:proofErr w:type="spellStart"/>
       <w:r>
         <w:rPr>
           <w:b/>
@@ -147,6 +148,7 @@
         </w:rPr>
         <w:t>isa</w:t>
       </w:r>
+      <w:proofErr w:type="spellEnd"/>
     </w:p>
     <w:p>
       <w:r>
@@ -168,11 +170,47 @@
       <w:r>
         <w:t xml:space="preserve"> Instalasi </w:t>
       </w:r>
-      <w:r>
-        <w:rPr>
-          <w:lang w:val="en-US"/>
-        </w:rPr>
-        <w:t>ekstension Python yang berfungsi untuk IDE Python</w:t>
+      <w:proofErr w:type="spellStart"/>
+      <w:r>
+        <w:rPr>
+          <w:lang w:val="en-US"/>
+        </w:rPr>
+        <w:t>ekstension</w:t>
+      </w:r>
+      <w:proofErr w:type="spellEnd"/>
+      <w:r>
+        <w:rPr>
+          <w:lang w:val="en-US"/>
+        </w:rPr>
+        <w:t xml:space="preserve"> Python yang </w:t>
+      </w:r>
+      <w:proofErr w:type="spellStart"/>
+      <w:r>
+        <w:rPr>
+          <w:lang w:val="en-US"/>
+        </w:rPr>
+        <w:t>berfungsi</w:t>
+      </w:r>
+      <w:proofErr w:type="spellEnd"/>
+      <w:r>
+        <w:rPr>
+          <w:lang w:val="en-US"/>
+        </w:rPr>
+        <w:t xml:space="preserve"> </w:t>
+      </w:r>
+      <w:proofErr w:type="spellStart"/>
+      <w:r>
+        <w:rPr>
+          <w:lang w:val="en-US"/>
+        </w:rPr>
+        <w:t>untuk</w:t>
+      </w:r>
+      <w:proofErr w:type="spellEnd"/>
+      <w:r>
+        <w:rPr>
+          <w:lang w:val="en-US"/>
+        </w:rPr>
+        <w:t xml:space="preserve"> IDE Python</w:t>
       </w:r>
     </w:p>
     <w:p>
@@ -196,11 +234,19 @@
         </w:rPr>
         <w:t xml:space="preserve"> </w:t>
       </w:r>
-      <w:r>
-        <w:rPr>
-          <w:lang w:val="en-US"/>
-        </w:rPr>
-        <w:t xml:space="preserve">Instalasi </w:t>
+      <w:proofErr w:type="spellStart"/>
+      <w:r>
+        <w:rPr>
+          <w:lang w:val="en-US"/>
+        </w:rPr>
+        <w:t>Instalasi</w:t>
+      </w:r>
+      <w:proofErr w:type="spellEnd"/>
+      <w:r>
+        <w:rPr>
+          <w:lang w:val="en-US"/>
+        </w:rPr>
+        <w:t xml:space="preserve"> </w:t>
       </w:r>
       <w:r>
         <w:rPr>
@@ -218,7 +264,57 @@
         <w:rPr>
           <w:lang w:val="en-US"/>
         </w:rPr>
-        <w:t xml:space="preserve"> yang berfungsi untuk menambahkan  CSS pada document</w:t>
+        <w:t xml:space="preserve"> yang </w:t>
+      </w:r>
+      <w:proofErr w:type="spellStart"/>
+      <w:r>
+        <w:rPr>
+          <w:lang w:val="en-US"/>
+        </w:rPr>
+        <w:t>berfungsi</w:t>
+      </w:r>
+      <w:proofErr w:type="spellEnd"/>
+      <w:r>
+        <w:rPr>
+          <w:lang w:val="en-US"/>
+        </w:rPr>
+        <w:t xml:space="preserve"> </w:t>
+      </w:r>
+      <w:proofErr w:type="spellStart"/>
+      <w:r>
+        <w:rPr>
+          <w:lang w:val="en-US"/>
+        </w:rPr>
+        <w:t>untuk</w:t>
+      </w:r>
+      <w:proofErr w:type="spellEnd"/>
+      <w:r>
+        <w:rPr>
+          <w:lang w:val="en-US"/>
+        </w:rPr>
+        <w:t xml:space="preserve"> </w:t>
+      </w:r>
+      <w:proofErr w:type="spellStart"/>
+      <w:proofErr w:type="gramStart"/>
+      <w:r>
+        <w:rPr>
+          <w:lang w:val="en-US"/>
+        </w:rPr>
+        <w:t>menambahkan</w:t>
+      </w:r>
+      <w:proofErr w:type="spellEnd"/>
+      <w:r>
+        <w:rPr>
+          <w:lang w:val="en-US"/>
+        </w:rPr>
+        <w:t xml:space="preserve">  CSS</w:t>
+      </w:r>
+      <w:proofErr w:type="gramEnd"/>
+      <w:r>
+        <w:rPr>
+          <w:lang w:val="en-US"/>
+        </w:rPr>
+        <w:t xml:space="preserve"> pada document</w:t>
       </w:r>
       <w:r>
         <w:rPr>
@@ -252,17 +348,61 @@
         </w:rPr>
         <w:t xml:space="preserve"> </w:t>
       </w:r>
+      <w:proofErr w:type="spellStart"/>
       <w:r>
         <w:rPr>
           <w:lang w:val="en-US"/>
         </w:rPr>
         <w:t>Instalasi</w:t>
       </w:r>
-      <w:r>
-        <w:rPr>
-          <w:lang w:val="en-US"/>
-        </w:rPr>
-        <w:t xml:space="preserve"> Material Icon Theme yang memberikan Icon sesuai dengan format file.</w:t>
+      <w:proofErr w:type="spellEnd"/>
+      <w:r>
+        <w:rPr>
+          <w:lang w:val="en-US"/>
+        </w:rPr>
+        <w:t xml:space="preserve"> Material Icon Theme yang </w:t>
+      </w:r>
+      <w:proofErr w:type="spellStart"/>
+      <w:r>
+        <w:rPr>
+          <w:lang w:val="en-US"/>
+        </w:rPr>
+        <w:t>memberikan</w:t>
+      </w:r>
+      <w:proofErr w:type="spellEnd"/>
+      <w:r>
+        <w:rPr>
+          <w:lang w:val="en-US"/>
+        </w:rPr>
+        <w:t xml:space="preserve"> Icon </w:t>
+      </w:r>
+      <w:proofErr w:type="spellStart"/>
+      <w:r>
+        <w:rPr>
+          <w:lang w:val="en-US"/>
+        </w:rPr>
+        <w:t>sesuai</w:t>
+      </w:r>
+      <w:proofErr w:type="spellEnd"/>
+      <w:r>
+        <w:rPr>
+          <w:lang w:val="en-US"/>
+        </w:rPr>
+        <w:t xml:space="preserve"> </w:t>
+      </w:r>
+      <w:proofErr w:type="spellStart"/>
+      <w:r>
+        <w:rPr>
+          <w:lang w:val="en-US"/>
+        </w:rPr>
+        <w:t>dengan</w:t>
+      </w:r>
+      <w:proofErr w:type="spellEnd"/>
+      <w:r>
+        <w:rPr>
+          <w:lang w:val="en-US"/>
+        </w:rPr>
+        <w:t xml:space="preserve"> format file.</w:t>
       </w:r>
     </w:p>
     <w:p>
@@ -289,17 +429,61 @@
         </w:rPr>
         <w:t xml:space="preserve"> </w:t>
       </w:r>
-      <w:r>
-        <w:rPr>
-          <w:lang w:val="en-GB"/>
-        </w:rPr>
-        <w:t xml:space="preserve">Instalasi Material Theme untuk penggantian </w:t>
-      </w:r>
-      <w:r>
-        <w:rPr>
-          <w:lang w:val="en-GB"/>
-        </w:rPr>
-        <w:t xml:space="preserve">tema </w:t>
+      <w:proofErr w:type="spellStart"/>
+      <w:r>
+        <w:rPr>
+          <w:lang w:val="en-GB"/>
+        </w:rPr>
+        <w:t>Instalasi</w:t>
+      </w:r>
+      <w:proofErr w:type="spellEnd"/>
+      <w:r>
+        <w:rPr>
+          <w:lang w:val="en-GB"/>
+        </w:rPr>
+        <w:t xml:space="preserve"> Material Theme </w:t>
+      </w:r>
+      <w:proofErr w:type="spellStart"/>
+      <w:r>
+        <w:rPr>
+          <w:lang w:val="en-GB"/>
+        </w:rPr>
+        <w:t>untuk</w:t>
+      </w:r>
+      <w:proofErr w:type="spellEnd"/>
+      <w:r>
+        <w:rPr>
+          <w:lang w:val="en-GB"/>
+        </w:rPr>
+        <w:t xml:space="preserve"> </w:t>
+      </w:r>
+      <w:proofErr w:type="spellStart"/>
+      <w:r>
+        <w:rPr>
+          <w:lang w:val="en-GB"/>
+        </w:rPr>
+        <w:t>penggantian</w:t>
+      </w:r>
+      <w:proofErr w:type="spellEnd"/>
+      <w:r>
+        <w:rPr>
+          <w:lang w:val="en-GB"/>
+        </w:rPr>
+        <w:t xml:space="preserve"> </w:t>
+      </w:r>
+      <w:proofErr w:type="spellStart"/>
+      <w:r>
+        <w:rPr>
+          <w:lang w:val="en-GB"/>
+        </w:rPr>
+        <w:t>tema</w:t>
+      </w:r>
+      <w:proofErr w:type="spellEnd"/>
+      <w:r>
+        <w:rPr>
+          <w:lang w:val="en-GB"/>
+        </w:rPr>
+        <w:t xml:space="preserve"> </w:t>
       </w:r>
       <w:r>
         <w:rPr>
@@ -320,7 +504,21 @@
         <w:rPr>
           <w:lang w:val="en-GB"/>
         </w:rPr>
-        <w:t>6. Instalasi Indent rainbow</w:t>
+        <w:t xml:space="preserve">6. </w:t>
+      </w:r>
+      <w:proofErr w:type="spellStart"/>
+      <w:r>
+        <w:rPr>
+          <w:lang w:val="en-GB"/>
+        </w:rPr>
+        <w:t>Instalasi</w:t>
+      </w:r>
+      <w:proofErr w:type="spellEnd"/>
+      <w:r>
+        <w:rPr>
+          <w:lang w:val="en-GB"/>
+        </w:rPr>
+        <w:t xml:space="preserve"> Indent rainbow</w:t>
       </w:r>
       <w:r>
         <w:rPr>
@@ -354,11 +552,117 @@
         </w:rPr>
         <w:t xml:space="preserve">7. </w:t>
       </w:r>
-      <w:r>
-        <w:rPr>
-          <w:lang w:val="en-GB"/>
-        </w:rPr>
-        <w:t>Instalasi Prettier – Code formatter berfungsi untuk merapikan barisan secara otomatis setelah di save</w:t>
+      <w:proofErr w:type="spellStart"/>
+      <w:r>
+        <w:rPr>
+          <w:lang w:val="en-GB"/>
+        </w:rPr>
+        <w:t>Instalasi</w:t>
+      </w:r>
+      <w:proofErr w:type="spellEnd"/>
+      <w:r>
+        <w:rPr>
+          <w:lang w:val="en-GB"/>
+        </w:rPr>
+        <w:t xml:space="preserve"> Prettier – Code formatter </w:t>
+      </w:r>
+      <w:proofErr w:type="spellStart"/>
+      <w:r>
+        <w:rPr>
+          <w:lang w:val="en-GB"/>
+        </w:rPr>
+        <w:t>berfungsi</w:t>
+      </w:r>
+      <w:proofErr w:type="spellEnd"/>
+      <w:r>
+        <w:rPr>
+          <w:lang w:val="en-GB"/>
+        </w:rPr>
+        <w:t xml:space="preserve"> </w:t>
+      </w:r>
+      <w:proofErr w:type="spellStart"/>
+      <w:r>
+        <w:rPr>
+          <w:lang w:val="en-GB"/>
+        </w:rPr>
+        <w:t>untuk</w:t>
+      </w:r>
+      <w:proofErr w:type="spellEnd"/>
+      <w:r>
+        <w:rPr>
+          <w:lang w:val="en-GB"/>
+        </w:rPr>
+        <w:t xml:space="preserve"> </w:t>
+      </w:r>
+      <w:proofErr w:type="spellStart"/>
+      <w:r>
+        <w:rPr>
+          <w:lang w:val="en-GB"/>
+        </w:rPr>
+        <w:t>merapikan</w:t>
+      </w:r>
+      <w:proofErr w:type="spellEnd"/>
+      <w:r>
+        <w:rPr>
+          <w:lang w:val="en-GB"/>
+        </w:rPr>
+        <w:t xml:space="preserve"> </w:t>
+      </w:r>
+      <w:proofErr w:type="spellStart"/>
+      <w:r>
+        <w:rPr>
+          <w:lang w:val="en-GB"/>
+        </w:rPr>
+        <w:t>barisan</w:t>
+      </w:r>
+      <w:proofErr w:type="spellEnd"/>
+      <w:r>
+        <w:rPr>
+          <w:lang w:val="en-GB"/>
+        </w:rPr>
+        <w:t xml:space="preserve"> </w:t>
+      </w:r>
+      <w:proofErr w:type="spellStart"/>
+      <w:r>
+        <w:rPr>
+          <w:lang w:val="en-GB"/>
+        </w:rPr>
+        <w:t>secara</w:t>
+      </w:r>
+      <w:proofErr w:type="spellEnd"/>
+      <w:r>
+        <w:rPr>
+          <w:lang w:val="en-GB"/>
+        </w:rPr>
+        <w:t xml:space="preserve"> </w:t>
+      </w:r>
+      <w:proofErr w:type="spellStart"/>
+      <w:r>
+        <w:rPr>
+          <w:lang w:val="en-GB"/>
+        </w:rPr>
+        <w:t>otomatis</w:t>
+      </w:r>
+      <w:proofErr w:type="spellEnd"/>
+      <w:r>
+        <w:rPr>
+          <w:lang w:val="en-GB"/>
+        </w:rPr>
+        <w:t xml:space="preserve"> </w:t>
+      </w:r>
+      <w:proofErr w:type="spellStart"/>
+      <w:r>
+        <w:rPr>
+          <w:lang w:val="en-GB"/>
+        </w:rPr>
+        <w:t>setelah</w:t>
+      </w:r>
+      <w:proofErr w:type="spellEnd"/>
+      <w:r>
+        <w:rPr>
+          <w:lang w:val="en-GB"/>
+        </w:rPr>
+        <w:t xml:space="preserve"> di save</w:t>
       </w:r>
     </w:p>
     <w:p>
@@ -372,7 +676,21 @@
         <w:rPr>
           <w:lang w:val="en-GB"/>
         </w:rPr>
-        <w:t xml:space="preserve">8. Instalasi CSS Peek yang </w:t>
+        <w:t xml:space="preserve">8. </w:t>
+      </w:r>
+      <w:proofErr w:type="spellStart"/>
+      <w:r>
+        <w:rPr>
+          <w:lang w:val="en-GB"/>
+        </w:rPr>
+        <w:t>Instalasi</w:t>
+      </w:r>
+      <w:proofErr w:type="spellEnd"/>
+      <w:r>
+        <w:rPr>
+          <w:lang w:val="en-GB"/>
+        </w:rPr>
+        <w:t xml:space="preserve"> CSS Peek yang </w:t>
       </w:r>
       <w:r>
         <w:rPr>
@@ -414,25 +732,41 @@
         </w:rPr>
         <w:t xml:space="preserve"> </w:t>
       </w:r>
-      <w:r>
-        <w:rPr>
-          <w:lang w:val="en-US"/>
-        </w:rPr>
-        <w:t>Penggunaan Bootstrap di VS Code</w:t>
-      </w:r>
-    </w:p>
-    <w:p>
-      <w:pPr>
-        <w:rPr>
-          <w:lang w:val="en-US"/>
-        </w:rPr>
-      </w:pPr>
-      <w:r>
-        <w:rPr>
-          <w:lang w:val="en-US"/>
-        </w:rPr>
-        <w:t>2. PHP Intellisense</w:t>
-      </w:r>
+      <w:proofErr w:type="spellStart"/>
+      <w:r>
+        <w:rPr>
+          <w:lang w:val="en-US"/>
+        </w:rPr>
+        <w:t>Penggunaan</w:t>
+      </w:r>
+      <w:proofErr w:type="spellEnd"/>
+      <w:r>
+        <w:rPr>
+          <w:lang w:val="en-US"/>
+        </w:rPr>
+        <w:t xml:space="preserve"> Bootstrap di VS Code</w:t>
+      </w:r>
+    </w:p>
+    <w:p>
+      <w:pPr>
+        <w:rPr>
+          <w:lang w:val="en-US"/>
+        </w:rPr>
+      </w:pPr>
+      <w:r>
+        <w:rPr>
+          <w:lang w:val="en-US"/>
+        </w:rPr>
+        <w:t xml:space="preserve">2. PHP </w:t>
+      </w:r>
+      <w:proofErr w:type="spellStart"/>
+      <w:r>
+        <w:rPr>
+          <w:lang w:val="en-US"/>
+        </w:rPr>
+        <w:t>Intellisense</w:t>
+      </w:r>
+      <w:proofErr w:type="spellEnd"/>
     </w:p>
     <w:p/>
     <w:p/>
@@ -575,12 +909,14 @@
                 <w:lang w:val="en-US"/>
               </w:rPr>
             </w:pPr>
+            <w:proofErr w:type="spellStart"/>
             <w:r>
               <w:rPr>
                 <w:lang w:val="en-US"/>
               </w:rPr>
               <w:t>Github</w:t>
             </w:r>
+            <w:proofErr w:type="spellEnd"/>
           </w:p>
         </w:tc>
         <w:tc>
@@ -675,6 +1011,7 @@
         </w:rPr>
         <w:t>dan Saya B</w:t>
       </w:r>
+      <w:proofErr w:type="spellStart"/>
       <w:r>
         <w:rPr>
           <w:b/>
@@ -683,6 +1020,7 @@
         </w:rPr>
         <w:t>isa</w:t>
       </w:r>
+      <w:proofErr w:type="spellEnd"/>
     </w:p>
     <w:p>
       <w:pPr>
@@ -699,12 +1037,42 @@
         </w:rPr>
         <w:t xml:space="preserve"> </w:t>
       </w:r>
-      <w:r>
-        <w:rPr>
-          <w:lang w:val="en-US"/>
-        </w:rPr>
-        <w:t>Membuat akun Github</w:t>
-      </w:r>
+      <w:proofErr w:type="spellStart"/>
+      <w:r>
+        <w:rPr>
+          <w:lang w:val="en-US"/>
+        </w:rPr>
+        <w:t>Membuat</w:t>
+      </w:r>
+      <w:proofErr w:type="spellEnd"/>
+      <w:r>
+        <w:rPr>
+          <w:lang w:val="en-US"/>
+        </w:rPr>
+        <w:t xml:space="preserve"> </w:t>
+      </w:r>
+      <w:proofErr w:type="spellStart"/>
+      <w:r>
+        <w:rPr>
+          <w:lang w:val="en-US"/>
+        </w:rPr>
+        <w:t>akun</w:t>
+      </w:r>
+      <w:proofErr w:type="spellEnd"/>
+      <w:r>
+        <w:rPr>
+          <w:lang w:val="en-US"/>
+        </w:rPr>
+        <w:t xml:space="preserve"> </w:t>
+      </w:r>
+      <w:proofErr w:type="spellStart"/>
+      <w:r>
+        <w:rPr>
+          <w:lang w:val="en-US"/>
+        </w:rPr>
+        <w:t>Github</w:t>
+      </w:r>
+      <w:proofErr w:type="spellEnd"/>
     </w:p>
     <w:p>
       <w:pPr>
@@ -718,12 +1086,42 @@
         </w:rPr>
         <w:t xml:space="preserve">2. </w:t>
       </w:r>
-      <w:r>
-        <w:rPr>
-          <w:lang w:val="en-US"/>
-        </w:rPr>
-        <w:t>Instalasi Github Dekstop</w:t>
-      </w:r>
+      <w:proofErr w:type="spellStart"/>
+      <w:r>
+        <w:rPr>
+          <w:lang w:val="en-US"/>
+        </w:rPr>
+        <w:t>Instalasi</w:t>
+      </w:r>
+      <w:proofErr w:type="spellEnd"/>
+      <w:r>
+        <w:rPr>
+          <w:lang w:val="en-US"/>
+        </w:rPr>
+        <w:t xml:space="preserve"> </w:t>
+      </w:r>
+      <w:proofErr w:type="spellStart"/>
+      <w:r>
+        <w:rPr>
+          <w:lang w:val="en-US"/>
+        </w:rPr>
+        <w:t>Github</w:t>
+      </w:r>
+      <w:proofErr w:type="spellEnd"/>
+      <w:r>
+        <w:rPr>
+          <w:lang w:val="en-US"/>
+        </w:rPr>
+        <w:t xml:space="preserve"> </w:t>
+      </w:r>
+      <w:proofErr w:type="spellStart"/>
+      <w:r>
+        <w:rPr>
+          <w:lang w:val="en-US"/>
+        </w:rPr>
+        <w:t>Dekstop</w:t>
+      </w:r>
+      <w:proofErr w:type="spellEnd"/>
     </w:p>
     <w:p>
       <w:pPr>
@@ -740,18 +1138,42 @@
       <w:r>
         <w:t xml:space="preserve">. </w:t>
       </w:r>
-      <w:r>
-        <w:rPr>
-          <w:lang w:val="en-US"/>
-        </w:rPr>
-        <w:t>Membuat repository di github</w:t>
-      </w:r>
-      <w:r>
-        <w:rPr>
-          <w:lang w:val="en-US"/>
-        </w:rPr>
-        <w:t xml:space="preserve"> dan menghapusnya</w:t>
-      </w:r>
+      <w:proofErr w:type="spellStart"/>
+      <w:r>
+        <w:rPr>
+          <w:lang w:val="en-US"/>
+        </w:rPr>
+        <w:t>Membuat</w:t>
+      </w:r>
+      <w:proofErr w:type="spellEnd"/>
+      <w:r>
+        <w:rPr>
+          <w:lang w:val="en-US"/>
+        </w:rPr>
+        <w:t xml:space="preserve"> repository di </w:t>
+      </w:r>
+      <w:proofErr w:type="spellStart"/>
+      <w:r>
+        <w:rPr>
+          <w:lang w:val="en-US"/>
+        </w:rPr>
+        <w:t>github</w:t>
+      </w:r>
+      <w:proofErr w:type="spellEnd"/>
+      <w:r>
+        <w:rPr>
+          <w:lang w:val="en-US"/>
+        </w:rPr>
+        <w:t xml:space="preserve"> dan </w:t>
+      </w:r>
+      <w:proofErr w:type="spellStart"/>
+      <w:r>
+        <w:rPr>
+          <w:lang w:val="en-US"/>
+        </w:rPr>
+        <w:t>menghapusnya</w:t>
+      </w:r>
+      <w:proofErr w:type="spellEnd"/>
     </w:p>
     <w:p>
       <w:pPr>
@@ -771,11 +1193,47 @@
         </w:rPr>
         <w:t xml:space="preserve">. </w:t>
       </w:r>
-      <w:r>
-        <w:rPr>
-          <w:lang w:val="en-US"/>
-        </w:rPr>
-        <w:t>Mengisi Repository github dengan File</w:t>
+      <w:proofErr w:type="spellStart"/>
+      <w:r>
+        <w:rPr>
+          <w:lang w:val="en-US"/>
+        </w:rPr>
+        <w:t>Mengisi</w:t>
+      </w:r>
+      <w:proofErr w:type="spellEnd"/>
+      <w:r>
+        <w:rPr>
+          <w:lang w:val="en-US"/>
+        </w:rPr>
+        <w:t xml:space="preserve"> Repository </w:t>
+      </w:r>
+      <w:proofErr w:type="spellStart"/>
+      <w:r>
+        <w:rPr>
+          <w:lang w:val="en-US"/>
+        </w:rPr>
+        <w:t>github</w:t>
+      </w:r>
+      <w:proofErr w:type="spellEnd"/>
+      <w:r>
+        <w:rPr>
+          <w:lang w:val="en-US"/>
+        </w:rPr>
+        <w:t xml:space="preserve"> </w:t>
+      </w:r>
+      <w:proofErr w:type="spellStart"/>
+      <w:r>
+        <w:rPr>
+          <w:lang w:val="en-US"/>
+        </w:rPr>
+        <w:t>dengan</w:t>
+      </w:r>
+      <w:proofErr w:type="spellEnd"/>
+      <w:r>
+        <w:rPr>
+          <w:lang w:val="en-US"/>
+        </w:rPr>
+        <w:t xml:space="preserve"> File</w:t>
       </w:r>
     </w:p>
     <w:p>
@@ -794,8 +1252,72 @@
         <w:rPr>
           <w:lang w:val="en-US"/>
         </w:rPr>
-        <w:t>. Mengupdate file dan mengirim perubahan ke file di repository github</w:t>
-      </w:r>
+        <w:t xml:space="preserve">. </w:t>
+      </w:r>
+      <w:proofErr w:type="spellStart"/>
+      <w:r>
+        <w:rPr>
+          <w:lang w:val="en-US"/>
+        </w:rPr>
+        <w:t>Mengupdate</w:t>
+      </w:r>
+      <w:proofErr w:type="spellEnd"/>
+      <w:r>
+        <w:rPr>
+          <w:lang w:val="en-US"/>
+        </w:rPr>
+        <w:t xml:space="preserve"> file dan </w:t>
+      </w:r>
+      <w:proofErr w:type="spellStart"/>
+      <w:r>
+        <w:rPr>
+          <w:lang w:val="en-US"/>
+        </w:rPr>
+        <w:t>mengirim</w:t>
+      </w:r>
+      <w:proofErr w:type="spellEnd"/>
+      <w:r>
+        <w:rPr>
+          <w:lang w:val="en-US"/>
+        </w:rPr>
+        <w:t xml:space="preserve"> </w:t>
+      </w:r>
+      <w:proofErr w:type="spellStart"/>
+      <w:r>
+        <w:rPr>
+          <w:lang w:val="en-US"/>
+        </w:rPr>
+        <w:t>perubahan</w:t>
+      </w:r>
+      <w:proofErr w:type="spellEnd"/>
+      <w:r>
+        <w:rPr>
+          <w:lang w:val="en-US"/>
+        </w:rPr>
+        <w:t xml:space="preserve"> </w:t>
+      </w:r>
+      <w:proofErr w:type="spellStart"/>
+      <w:r>
+        <w:rPr>
+          <w:lang w:val="en-US"/>
+        </w:rPr>
+        <w:t>ke</w:t>
+      </w:r>
+      <w:proofErr w:type="spellEnd"/>
+      <w:r>
+        <w:rPr>
+          <w:lang w:val="en-US"/>
+        </w:rPr>
+        <w:t xml:space="preserve"> file di repository </w:t>
+      </w:r>
+      <w:proofErr w:type="spellStart"/>
+      <w:r>
+        <w:rPr>
+          <w:lang w:val="en-US"/>
+        </w:rPr>
+        <w:t>github</w:t>
+      </w:r>
+      <w:proofErr w:type="spellEnd"/>
     </w:p>
     <w:p/>
     <w:p>
@@ -828,6 +1350,19 @@
         <w:t xml:space="preserve">3. </w:t>
       </w:r>
     </w:p>
+    <w:p/>
+    <w:p/>
+    <w:p/>
+    <w:p/>
+    <w:p/>
+    <w:p/>
+    <w:p/>
+    <w:p/>
+    <w:p/>
+    <w:p/>
+    <w:p/>
+    <w:p/>
+    <w:p/>
     <w:p/>
     <w:sectPr>
       <w:headerReference w:type="default" r:id="rId6"/>
@@ -1015,12 +1550,42 @@
               <w:lang w:val="en-US"/>
             </w:rPr>
           </w:pPr>
+          <w:proofErr w:type="spellStart"/>
           <w:r>
             <w:rPr>
               <w:lang w:val="en-US"/>
             </w:rPr>
-            <w:t>Risda Rahmawati Harsono</w:t>
+            <w:t>Risda</w:t>
           </w:r>
+          <w:proofErr w:type="spellEnd"/>
+          <w:r>
+            <w:rPr>
+              <w:lang w:val="en-US"/>
+            </w:rPr>
+            <w:t xml:space="preserve"> </w:t>
+          </w:r>
+          <w:proofErr w:type="spellStart"/>
+          <w:r>
+            <w:rPr>
+              <w:lang w:val="en-US"/>
+            </w:rPr>
+            <w:t>Rahmawati</w:t>
+          </w:r>
+          <w:proofErr w:type="spellEnd"/>
+          <w:r>
+            <w:rPr>
+              <w:lang w:val="en-US"/>
+            </w:rPr>
+            <w:t xml:space="preserve"> </w:t>
+          </w:r>
+          <w:proofErr w:type="spellStart"/>
+          <w:r>
+            <w:rPr>
+              <w:lang w:val="en-US"/>
+            </w:rPr>
+            <w:t>Harsono</w:t>
+          </w:r>
+          <w:proofErr w:type="spellEnd"/>
         </w:p>
       </w:tc>
     </w:tr>
@@ -1431,7 +1996,7 @@
   <w:style w:type="paragraph" w:default="1" w:styleId="Normal">
     <w:name w:val="Normal"/>
     <w:qFormat/>
-    <w:rsid w:val="00E405D9"/>
+    <w:rsid w:val="00665B45"/>
   </w:style>
   <w:style w:type="character" w:default="1" w:styleId="DefaultParagraphFont">
     <w:name w:val="Default Paragraph Font"/>
